--- a/微软/卫雨青_复旦_研究生_CEC_PM.docx
+++ b/微软/卫雨青_复旦_研究生_CEC_PM.docx
@@ -6,204 +6,16 @@
       <w:pPr>
         <w:jc w:val="center"/>
         <w:rPr>
-          <w:sz w:val="40"/>
+          <w:sz w:val="44"/>
         </w:rPr>
       </w:pPr>
       <w:r>
         <w:rPr>
           <w:rFonts w:hint="eastAsia"/>
-          <w:sz w:val="40"/>
+          <w:sz w:val="44"/>
         </w:rPr>
         <w:t>卫雨青</w:t>
       </w:r>
-    </w:p>
-    <w:p>
-      <w:pPr>
-        <w:spacing w:line="280" w:lineRule="exact"/>
-        <w:outlineLvl w:val="0"/>
-        <w:rPr>
-          <w:rFonts w:ascii="Arial" w:eastAsia="KaiTi_GB2312" w:hAnsi="Arial" w:cs="Arial"/>
-          <w:szCs w:val="21"/>
-        </w:rPr>
-      </w:pPr>
-    </w:p>
-    <w:p>
-      <w:pPr>
-        <w:spacing w:line="280" w:lineRule="exact"/>
-        <w:outlineLvl w:val="0"/>
-        <w:rPr>
-          <w:rFonts w:ascii="Arial" w:eastAsia="KaiTi_GB2312" w:hAnsi="Arial" w:cs="Arial"/>
-          <w:szCs w:val="21"/>
-        </w:rPr>
-      </w:pPr>
-      <w:r>
-        <w:rPr>
-          <w:rFonts w:ascii="Arial" w:eastAsia="KaiTi_GB2312" w:hAnsi="Arial" w:cs="Arial" w:hint="eastAsia"/>
-          <w:szCs w:val="21"/>
-        </w:rPr>
-        <w:t>通信地址：复旦大学计算中心</w:t>
-      </w:r>
-      <w:r>
-        <w:rPr>
-          <w:rFonts w:ascii="Arial" w:eastAsia="KaiTi_GB2312" w:hAnsi="Arial" w:cs="Arial" w:hint="eastAsia"/>
-          <w:szCs w:val="21"/>
-        </w:rPr>
-        <w:t>B204</w:t>
-      </w:r>
-      <w:r>
-        <w:rPr>
-          <w:rFonts w:ascii="Arial" w:eastAsia="KaiTi_GB2312" w:hAnsi="Arial" w:cs="Arial" w:hint="eastAsia"/>
-          <w:szCs w:val="21"/>
-        </w:rPr>
-        <w:t xml:space="preserve">             </w:t>
-      </w:r>
-      <w:r>
-        <w:rPr>
-          <w:rFonts w:ascii="Arial" w:eastAsia="KaiTi_GB2312" w:hAnsi="Arial" w:cs="Arial" w:hint="eastAsia"/>
-          <w:szCs w:val="21"/>
-        </w:rPr>
-        <w:tab/>
-      </w:r>
-      <w:r>
-        <w:rPr>
-          <w:rFonts w:ascii="Arial" w:eastAsia="KaiTi_GB2312" w:hAnsi="Arial" w:cs="Arial" w:hint="eastAsia"/>
-          <w:szCs w:val="21"/>
-        </w:rPr>
-        <w:tab/>
-      </w:r>
-      <w:r>
-        <w:rPr>
-          <w:rFonts w:ascii="Arial" w:eastAsia="KaiTi_GB2312" w:hAnsi="Arial" w:cs="Arial" w:hint="eastAsia"/>
-          <w:szCs w:val="21"/>
-        </w:rPr>
-        <w:tab/>
-      </w:r>
-      <w:r>
-        <w:rPr>
-          <w:rFonts w:ascii="Arial" w:eastAsia="KaiTi_GB2312" w:hAnsi="Arial" w:cs="Arial" w:hint="eastAsia"/>
-          <w:szCs w:val="21"/>
-        </w:rPr>
-        <w:tab/>
-        <w:t xml:space="preserve">  </w:t>
-      </w:r>
-      <w:r>
-        <w:rPr>
-          <w:rFonts w:ascii="Arial" w:eastAsia="KaiTi_GB2312" w:hAnsi="Arial" w:cs="Arial" w:hint="eastAsia"/>
-          <w:szCs w:val="21"/>
-        </w:rPr>
-        <w:t xml:space="preserve"> </w:t>
-      </w:r>
-      <w:r>
-        <w:rPr>
-          <w:rFonts w:ascii="Arial" w:eastAsia="KaiTi_GB2312" w:hAnsi="Arial" w:cs="Arial" w:hint="eastAsia"/>
-          <w:szCs w:val="21"/>
-        </w:rPr>
-        <w:tab/>
-      </w:r>
-      <w:r>
-        <w:rPr>
-          <w:rFonts w:ascii="Arial" w:eastAsia="KaiTi_GB2312" w:hAnsi="Arial" w:cs="Arial" w:hint="eastAsia"/>
-          <w:szCs w:val="21"/>
-        </w:rPr>
-        <w:t>邮政编码：</w:t>
-      </w:r>
-      <w:r>
-        <w:rPr>
-          <w:rFonts w:ascii="Arial" w:eastAsia="KaiTi_GB2312" w:hAnsi="Arial" w:cs="Arial" w:hint="eastAsia"/>
-          <w:szCs w:val="21"/>
-        </w:rPr>
-        <w:t>200433</w:t>
-      </w:r>
-    </w:p>
-    <w:p>
-      <w:pPr>
-        <w:spacing w:line="280" w:lineRule="exact"/>
-        <w:outlineLvl w:val="0"/>
-      </w:pPr>
-      <w:r>
-        <w:rPr>
-          <w:rFonts w:ascii="Arial" w:eastAsia="KaiTi_GB2312" w:hAnsi="Arial" w:cs="Arial" w:hint="eastAsia"/>
-          <w:szCs w:val="21"/>
-        </w:rPr>
-        <w:t>电子邮箱：</w:t>
-      </w:r>
-      <w:hyperlink r:id="rId7" w:history="1">
-        <w:r>
-          <w:rPr>
-            <w:rStyle w:val="Hyperlink"/>
-          </w:rPr>
-          <w:t>sz_weiyuqing@126.com</w:t>
-        </w:r>
-      </w:hyperlink>
-      <w:r>
-        <w:rPr>
-          <w:rFonts w:ascii="Arial" w:eastAsia="KaiTi_GB2312" w:hAnsi="Arial" w:cs="Arial" w:hint="eastAsia"/>
-          <w:szCs w:val="21"/>
-        </w:rPr>
-        <w:t xml:space="preserve">               </w:t>
-      </w:r>
-      <w:r>
-        <w:rPr>
-          <w:rFonts w:ascii="Arial" w:eastAsia="KaiTi_GB2312" w:hAnsi="Arial" w:cs="Arial" w:hint="eastAsia"/>
-          <w:szCs w:val="21"/>
-        </w:rPr>
-        <w:tab/>
-      </w:r>
-      <w:r>
-        <w:rPr>
-          <w:rFonts w:ascii="Arial" w:eastAsia="KaiTi_GB2312" w:hAnsi="Arial" w:cs="Arial"/>
-          <w:szCs w:val="21"/>
-        </w:rPr>
-        <w:tab/>
-      </w:r>
-      <w:r>
-        <w:rPr>
-          <w:rFonts w:ascii="Arial" w:eastAsia="KaiTi_GB2312" w:hAnsi="Arial" w:cs="Arial"/>
-          <w:szCs w:val="21"/>
-        </w:rPr>
-        <w:tab/>
-      </w:r>
-      <w:r>
-        <w:rPr>
-          <w:rFonts w:ascii="Arial" w:eastAsia="KaiTi_GB2312" w:hAnsi="Arial" w:cs="Arial"/>
-          <w:szCs w:val="21"/>
-        </w:rPr>
-        <w:tab/>
-      </w:r>
-      <w:r>
-        <w:rPr>
-          <w:rFonts w:ascii="Arial" w:eastAsia="KaiTi_GB2312" w:hAnsi="Arial" w:cs="Arial"/>
-          <w:szCs w:val="21"/>
-        </w:rPr>
-        <w:tab/>
-      </w:r>
-      <w:r>
-        <w:rPr>
-          <w:rFonts w:ascii="Arial" w:eastAsia="KaiTi_GB2312" w:hAnsi="Arial" w:cs="Arial" w:hint="eastAsia"/>
-          <w:szCs w:val="21"/>
-        </w:rPr>
-        <w:t>联系电话：</w:t>
-      </w:r>
-      <w:r>
-        <w:rPr>
-          <w:rFonts w:ascii="Arial" w:eastAsia="KaiTi_GB2312" w:hAnsi="Arial" w:cs="Arial" w:hint="eastAsia"/>
-          <w:szCs w:val="21"/>
-        </w:rPr>
-        <w:t>+86 15201926620</w:t>
-      </w:r>
-    </w:p>
-    <w:p>
-      <w:pPr>
-        <w:spacing w:line="280" w:lineRule="exact"/>
-        <w:outlineLvl w:val="0"/>
-        <w:rPr>
-          <w:rFonts w:ascii="Arial" w:eastAsia="KaiTi_GB2312" w:hAnsi="Arial" w:cs="Arial"/>
-          <w:b/>
-          <w:sz w:val="24"/>
-          <w:szCs w:val="21"/>
-          <w:u w:val="double"/>
-        </w:rPr>
-      </w:pPr>
     </w:p>
     <w:p>
       <w:pPr>
@@ -594,35 +406,27 @@
           <w:szCs w:val="21"/>
           <w:u w:val="double"/>
         </w:rPr>
-        <w:t>学生工作</w:t>
-      </w:r>
-      <w:r>
-        <w:rPr>
-          <w:rFonts w:ascii="Arial" w:eastAsia="KaiTi_GB2312" w:hAnsi="Arial" w:cs="Arial" w:hint="eastAsia"/>
-          <w:b/>
-          <w:sz w:val="24"/>
-          <w:szCs w:val="21"/>
-          <w:u w:val="double"/>
-        </w:rPr>
-        <w:t>:</w:t>
-      </w:r>
-      <w:r>
-        <w:rPr>
-          <w:rFonts w:ascii="Arial" w:eastAsia="KaiTi_GB2312" w:hAnsi="Arial" w:cs="Arial" w:hint="eastAsia"/>
-          <w:sz w:val="24"/>
-          <w:szCs w:val="21"/>
-          <w:u w:val="double"/>
-        </w:rPr>
-        <w:t xml:space="preserve">                                                                    </w:t>
-      </w:r>
-      <w:r>
-        <w:rPr>
-          <w:rFonts w:ascii="Arial" w:eastAsia="KaiTi_GB2312" w:hAnsi="Arial" w:cs="Arial" w:hint="eastAsia"/>
-          <w:sz w:val="24"/>
-          <w:szCs w:val="21"/>
-          <w:u w:val="double"/>
-        </w:rPr>
-        <w:t xml:space="preserve">        </w:t>
+        <w:t>实习</w:t>
+      </w:r>
+      <w:r>
+        <w:rPr>
+          <w:rFonts w:ascii="Arial" w:eastAsia="KaiTi_GB2312" w:hAnsi="Arial" w:cs="Arial" w:hint="eastAsia"/>
+          <w:b/>
+          <w:sz w:val="24"/>
+          <w:szCs w:val="21"/>
+          <w:u w:val="double"/>
+        </w:rPr>
+        <w:t>交流</w:t>
+      </w:r>
+      <w:r>
+        <w:rPr>
+          <w:rFonts w:ascii="Arial" w:eastAsia="KaiTi_GB2312" w:hAnsi="Arial" w:cs="Arial" w:hint="eastAsia"/>
+          <w:b/>
+          <w:sz w:val="24"/>
+          <w:szCs w:val="21"/>
+          <w:u w:val="double"/>
+        </w:rPr>
+        <w:t xml:space="preserve">                                                                             </w:t>
       </w:r>
     </w:p>
     <w:p>
@@ -639,21 +443,588 @@
           <w:rFonts w:ascii="Arial" w:eastAsia="KaiTi_GB2312" w:hAnsi="Arial" w:cs="Arial" w:hint="eastAsia"/>
           <w:szCs w:val="21"/>
         </w:rPr>
-        <w:t>2014.03-2015.03</w:t>
-      </w:r>
-      <w:r>
-        <w:rPr>
-          <w:rFonts w:ascii="Arial" w:eastAsia="KaiTi_GB2312" w:hAnsi="Arial" w:cs="Arial" w:hint="eastAsia"/>
-          <w:szCs w:val="21"/>
-        </w:rPr>
-        <w:tab/>
-      </w:r>
-      <w:r>
-        <w:rPr>
-          <w:rFonts w:ascii="Arial" w:eastAsia="KaiTi_GB2312" w:hAnsi="Arial" w:cs="Arial" w:hint="eastAsia"/>
-          <w:szCs w:val="21"/>
-        </w:rPr>
-        <w:t>复旦大学信息学院研究生团学联主席</w:t>
+        <w:t xml:space="preserve">2014.08-2015.08: </w:t>
+      </w:r>
+      <w:r>
+        <w:rPr>
+          <w:rFonts w:ascii="Arial" w:eastAsia="KaiTi_GB2312" w:hAnsi="Arial" w:cs="Arial" w:hint="eastAsia"/>
+          <w:szCs w:val="21"/>
+        </w:rPr>
+        <w:t>微软亚洲研究院紫竹园区</w:t>
+      </w:r>
+      <w:r>
+        <w:rPr>
+          <w:rFonts w:ascii="Arial" w:eastAsia="KaiTi_GB2312" w:hAnsi="Arial" w:cs="Arial" w:hint="eastAsia"/>
+          <w:szCs w:val="21"/>
+        </w:rPr>
+        <w:t>CCIC</w:t>
+      </w:r>
+      <w:r>
+        <w:rPr>
+          <w:rFonts w:ascii="Arial" w:eastAsia="KaiTi_GB2312" w:hAnsi="Arial" w:cs="Arial" w:hint="eastAsia"/>
+          <w:szCs w:val="21"/>
+        </w:rPr>
+        <w:t>云计算中心</w:t>
+      </w:r>
+      <w:r>
+        <w:rPr>
+          <w:rFonts w:ascii="Arial" w:eastAsia="KaiTi_GB2312" w:hAnsi="Arial" w:cs="Arial" w:hint="eastAsia"/>
+          <w:szCs w:val="21"/>
+        </w:rPr>
+        <w:t>CAT - PM intern</w:t>
+      </w:r>
+    </w:p>
+    <w:p>
+      <w:pPr>
+        <w:spacing w:line="280" w:lineRule="exact"/>
+        <w:ind w:left="840"/>
+        <w:rPr>
+          <w:rFonts w:ascii="Arial" w:eastAsia="KaiTi_GB2312" w:hAnsi="Arial" w:cs="Arial"/>
+          <w:szCs w:val="21"/>
+        </w:rPr>
+      </w:pPr>
+      <w:r>
+        <w:rPr>
+          <w:rFonts w:ascii="Arial" w:eastAsia="KaiTi_GB2312" w:hAnsi="Arial" w:cs="Arial" w:hint="eastAsia"/>
+          <w:szCs w:val="21"/>
+        </w:rPr>
+        <w:t>-</w:t>
+      </w:r>
+      <w:r>
+        <w:rPr>
+          <w:rFonts w:ascii="Arial" w:eastAsia="KaiTi_GB2312" w:hAnsi="Arial" w:cs="Arial"/>
+          <w:szCs w:val="21"/>
+        </w:rPr>
+        <w:t xml:space="preserve"> </w:t>
+      </w:r>
+      <w:r>
+        <w:rPr>
+          <w:rFonts w:ascii="Arial" w:eastAsia="KaiTi_GB2312" w:hAnsi="Arial" w:cs="Arial" w:hint="eastAsia"/>
+          <w:szCs w:val="21"/>
+        </w:rPr>
+        <w:t>参与机器学习相关研究，并撰写相关介绍分析文档</w:t>
+      </w:r>
+      <w:r>
+        <w:rPr>
+          <w:rFonts w:ascii="Arial" w:eastAsia="KaiTi_GB2312" w:hAnsi="Arial" w:cs="Arial" w:hint="eastAsia"/>
+          <w:szCs w:val="21"/>
+        </w:rPr>
+        <w:t>，参与</w:t>
+      </w:r>
+      <w:proofErr w:type="spellStart"/>
+      <w:r>
+        <w:rPr>
+          <w:rFonts w:ascii="Arial" w:eastAsia="KaiTi_GB2312" w:hAnsi="Arial" w:cs="Arial" w:hint="eastAsia"/>
+          <w:szCs w:val="21"/>
+        </w:rPr>
+        <w:t>BesTV</w:t>
+      </w:r>
+      <w:proofErr w:type="spellEnd"/>
+      <w:r>
+        <w:rPr>
+          <w:rFonts w:ascii="Arial" w:eastAsia="KaiTi_GB2312" w:hAnsi="Arial" w:cs="Arial" w:hint="eastAsia"/>
+          <w:szCs w:val="21"/>
+        </w:rPr>
+        <w:t>视频推荐系统</w:t>
+      </w:r>
+      <w:r>
+        <w:rPr>
+          <w:rFonts w:ascii="Arial" w:eastAsia="KaiTi_GB2312" w:hAnsi="Arial" w:cs="Arial" w:hint="eastAsia"/>
+          <w:szCs w:val="21"/>
+        </w:rPr>
+        <w:t>Demo</w:t>
+      </w:r>
+      <w:r>
+        <w:rPr>
+          <w:rFonts w:ascii="Arial" w:eastAsia="KaiTi_GB2312" w:hAnsi="Arial" w:cs="Arial" w:hint="eastAsia"/>
+          <w:szCs w:val="21"/>
+        </w:rPr>
+        <w:t>；基于亚马逊一亿四千三百七十万</w:t>
+      </w:r>
+      <w:r>
+        <w:rPr>
+          <w:rFonts w:ascii="Arial" w:eastAsia="KaiTi_GB2312" w:hAnsi="Arial" w:cs="Arial" w:hint="eastAsia"/>
+          <w:szCs w:val="21"/>
+        </w:rPr>
+        <w:t>真实</w:t>
+      </w:r>
+      <w:r>
+        <w:rPr>
+          <w:rFonts w:ascii="Arial" w:eastAsia="KaiTi_GB2312" w:hAnsi="Arial" w:cs="Arial" w:hint="eastAsia"/>
+          <w:szCs w:val="21"/>
+        </w:rPr>
+        <w:t>历史评论记录</w:t>
+      </w:r>
+      <w:r>
+        <w:rPr>
+          <w:rFonts w:ascii="Arial" w:eastAsia="KaiTi_GB2312" w:hAnsi="Arial" w:cs="Arial" w:hint="eastAsia"/>
+          <w:szCs w:val="21"/>
+        </w:rPr>
+        <w:t>，</w:t>
+      </w:r>
+      <w:r>
+        <w:rPr>
+          <w:rFonts w:ascii="Arial" w:eastAsia="KaiTi_GB2312" w:hAnsi="Arial" w:cs="Arial" w:hint="eastAsia"/>
+          <w:szCs w:val="21"/>
+        </w:rPr>
+        <w:t>搭建电商推荐系统</w:t>
+      </w:r>
+      <w:r>
+        <w:rPr>
+          <w:rFonts w:ascii="Arial" w:eastAsia="KaiTi_GB2312" w:hAnsi="Arial" w:cs="Arial" w:hint="eastAsia"/>
+          <w:szCs w:val="21"/>
+        </w:rPr>
+        <w:t>网站</w:t>
+      </w:r>
+      <w:r>
+        <w:rPr>
+          <w:rFonts w:ascii="Arial" w:eastAsia="KaiTi_GB2312" w:hAnsi="Arial" w:cs="Arial" w:hint="eastAsia"/>
+          <w:szCs w:val="21"/>
+        </w:rPr>
+        <w:t>；</w:t>
+      </w:r>
+    </w:p>
+    <w:p>
+      <w:pPr>
+        <w:spacing w:line="280" w:lineRule="exact"/>
+        <w:ind w:left="840"/>
+        <w:rPr>
+          <w:rFonts w:ascii="Arial" w:eastAsia="KaiTi_GB2312" w:hAnsi="Arial" w:cs="Arial"/>
+          <w:szCs w:val="21"/>
+        </w:rPr>
+      </w:pPr>
+      <w:r>
+        <w:rPr>
+          <w:rFonts w:ascii="Arial" w:eastAsia="KaiTi_GB2312" w:hAnsi="Arial" w:cs="Arial" w:hint="eastAsia"/>
+          <w:szCs w:val="21"/>
+        </w:rPr>
+        <w:t>-</w:t>
+      </w:r>
+      <w:r>
+        <w:rPr>
+          <w:rFonts w:ascii="Arial" w:eastAsia="KaiTi_GB2312" w:hAnsi="Arial" w:cs="Arial"/>
+          <w:szCs w:val="21"/>
+        </w:rPr>
+        <w:t xml:space="preserve"> </w:t>
+      </w:r>
+      <w:r>
+        <w:rPr>
+          <w:rFonts w:ascii="Arial" w:eastAsia="KaiTi_GB2312" w:hAnsi="Arial" w:cs="Arial" w:hint="eastAsia"/>
+          <w:szCs w:val="21"/>
+        </w:rPr>
+        <w:t>参与撰写</w:t>
+      </w:r>
+      <w:r>
+        <w:rPr>
+          <w:rFonts w:ascii="Arial" w:eastAsia="KaiTi_GB2312" w:hAnsi="Arial" w:cs="Arial" w:hint="eastAsia"/>
+          <w:szCs w:val="21"/>
+        </w:rPr>
+        <w:t>Azure</w:t>
+      </w:r>
+      <w:r>
+        <w:rPr>
+          <w:rFonts w:ascii="Arial" w:eastAsia="KaiTi_GB2312" w:hAnsi="Arial" w:cs="Arial"/>
+          <w:szCs w:val="21"/>
+        </w:rPr>
+        <w:t xml:space="preserve"> C</w:t>
+      </w:r>
+      <w:r>
+        <w:rPr>
+          <w:rFonts w:ascii="Arial" w:eastAsia="KaiTi_GB2312" w:hAnsi="Arial" w:cs="Arial" w:hint="eastAsia"/>
+          <w:szCs w:val="21"/>
+        </w:rPr>
+        <w:t>ompete</w:t>
+      </w:r>
+      <w:r>
+        <w:rPr>
+          <w:rFonts w:ascii="Arial" w:eastAsia="KaiTi_GB2312" w:hAnsi="Arial" w:cs="Arial"/>
+          <w:szCs w:val="21"/>
+        </w:rPr>
+        <w:t xml:space="preserve"> A</w:t>
+      </w:r>
+      <w:r>
+        <w:rPr>
+          <w:rFonts w:ascii="Arial" w:eastAsia="KaiTi_GB2312" w:hAnsi="Arial" w:cs="Arial" w:hint="eastAsia"/>
+          <w:szCs w:val="21"/>
+        </w:rPr>
+        <w:t>nalysis</w:t>
+      </w:r>
+      <w:r>
+        <w:rPr>
+          <w:rFonts w:ascii="Arial" w:eastAsia="KaiTi_GB2312" w:hAnsi="Arial" w:cs="Arial"/>
+          <w:szCs w:val="21"/>
+        </w:rPr>
+        <w:t>，</w:t>
+      </w:r>
+      <w:r>
+        <w:rPr>
+          <w:rFonts w:ascii="Arial" w:eastAsia="KaiTi_GB2312" w:hAnsi="Arial" w:cs="Arial" w:hint="eastAsia"/>
+          <w:szCs w:val="21"/>
+        </w:rPr>
+        <w:t>收集客户反馈，整合报告；</w:t>
+      </w:r>
+    </w:p>
+    <w:p>
+      <w:pPr>
+        <w:spacing w:line="280" w:lineRule="exact"/>
+        <w:ind w:left="840"/>
+        <w:rPr>
+          <w:rFonts w:ascii="Arial" w:eastAsia="KaiTi_GB2312" w:hAnsi="Arial" w:cs="Arial"/>
+          <w:szCs w:val="21"/>
+        </w:rPr>
+      </w:pPr>
+      <w:r>
+        <w:rPr>
+          <w:rFonts w:ascii="Arial" w:eastAsia="KaiTi_GB2312" w:hAnsi="Arial" w:cs="Arial" w:hint="eastAsia"/>
+          <w:szCs w:val="21"/>
+        </w:rPr>
+        <w:t>-</w:t>
+      </w:r>
+      <w:r>
+        <w:rPr>
+          <w:rFonts w:ascii="Arial" w:eastAsia="KaiTi_GB2312" w:hAnsi="Arial" w:cs="Arial"/>
+          <w:szCs w:val="21"/>
+        </w:rPr>
+        <w:t xml:space="preserve"> </w:t>
+      </w:r>
+      <w:r>
+        <w:rPr>
+          <w:rFonts w:ascii="Arial" w:eastAsia="KaiTi_GB2312" w:hAnsi="Arial" w:cs="Arial" w:hint="eastAsia"/>
+          <w:szCs w:val="21"/>
+        </w:rPr>
+        <w:t>设计</w:t>
+      </w:r>
+      <w:r>
+        <w:rPr>
+          <w:rFonts w:ascii="Arial" w:eastAsia="KaiTi_GB2312" w:hAnsi="Arial" w:cs="Arial"/>
+          <w:szCs w:val="21"/>
+        </w:rPr>
+        <w:t>Solution Accelerator</w:t>
+      </w:r>
+      <w:r>
+        <w:rPr>
+          <w:rFonts w:ascii="Arial" w:eastAsia="KaiTi_GB2312" w:hAnsi="Arial" w:cs="Arial" w:hint="eastAsia"/>
+          <w:szCs w:val="21"/>
+        </w:rPr>
+        <w:t>网页，</w:t>
+      </w:r>
+      <w:r>
+        <w:rPr>
+          <w:rFonts w:ascii="Arial" w:eastAsia="KaiTi_GB2312" w:hAnsi="Arial" w:cs="Arial" w:hint="eastAsia"/>
+          <w:szCs w:val="21"/>
+        </w:rPr>
+        <w:t>Media</w:t>
+      </w:r>
+      <w:r>
+        <w:rPr>
+          <w:rFonts w:ascii="Arial" w:eastAsia="KaiTi_GB2312" w:hAnsi="Arial" w:cs="Arial"/>
+          <w:szCs w:val="21"/>
+        </w:rPr>
+        <w:t xml:space="preserve"> Service</w:t>
+      </w:r>
+      <w:r>
+        <w:rPr>
+          <w:rFonts w:ascii="Arial" w:eastAsia="KaiTi_GB2312" w:hAnsi="Arial" w:cs="Arial" w:hint="eastAsia"/>
+          <w:szCs w:val="21"/>
+        </w:rPr>
+        <w:t>网页</w:t>
+      </w:r>
+      <w:r>
+        <w:rPr>
+          <w:rFonts w:ascii="Arial" w:eastAsia="KaiTi_GB2312" w:hAnsi="Arial" w:cs="Arial"/>
+          <w:szCs w:val="21"/>
+        </w:rPr>
+        <w:t xml:space="preserve"> (</w:t>
+      </w:r>
+      <w:r>
+        <w:rPr>
+          <w:rFonts w:ascii="Arial" w:eastAsia="KaiTi_GB2312" w:hAnsi="Arial" w:cs="Arial" w:hint="eastAsia"/>
+          <w:szCs w:val="21"/>
+        </w:rPr>
+        <w:t>PC &amp; Mobile</w:t>
+      </w:r>
+      <w:r>
+        <w:rPr>
+          <w:rFonts w:ascii="Arial" w:eastAsia="KaiTi_GB2312" w:hAnsi="Arial" w:cs="Arial" w:hint="eastAsia"/>
+          <w:szCs w:val="21"/>
+        </w:rPr>
+        <w:t>端</w:t>
+      </w:r>
+      <w:r>
+        <w:rPr>
+          <w:rFonts w:ascii="Arial" w:eastAsia="KaiTi_GB2312" w:hAnsi="Arial" w:cs="Arial"/>
+          <w:szCs w:val="21"/>
+        </w:rPr>
+        <w:t>)</w:t>
+      </w:r>
+      <w:r>
+        <w:rPr>
+          <w:rFonts w:ascii="Arial" w:eastAsia="KaiTi_GB2312" w:hAnsi="Arial" w:cs="Arial" w:hint="eastAsia"/>
+          <w:szCs w:val="21"/>
+        </w:rPr>
+        <w:t xml:space="preserve"> </w:t>
+      </w:r>
+      <w:r>
+        <w:rPr>
+          <w:rFonts w:ascii="Arial" w:eastAsia="KaiTi_GB2312" w:hAnsi="Arial" w:cs="Arial" w:hint="eastAsia"/>
+          <w:szCs w:val="21"/>
+        </w:rPr>
+        <w:t>；制作</w:t>
+      </w:r>
+      <w:r>
+        <w:rPr>
+          <w:rFonts w:ascii="Arial" w:eastAsia="KaiTi_GB2312" w:hAnsi="Arial" w:cs="Arial" w:hint="eastAsia"/>
+          <w:szCs w:val="21"/>
+        </w:rPr>
+        <w:t>Customer</w:t>
+      </w:r>
+      <w:r>
+        <w:rPr>
+          <w:rFonts w:ascii="Arial" w:eastAsia="KaiTi_GB2312" w:hAnsi="Arial" w:cs="Arial"/>
+          <w:szCs w:val="21"/>
+        </w:rPr>
+        <w:t xml:space="preserve"> C</w:t>
+      </w:r>
+      <w:r>
+        <w:rPr>
+          <w:rFonts w:ascii="Arial" w:eastAsia="KaiTi_GB2312" w:hAnsi="Arial" w:cs="Arial" w:hint="eastAsia"/>
+          <w:szCs w:val="21"/>
+        </w:rPr>
+        <w:t>onsumption</w:t>
+      </w:r>
+      <w:r>
+        <w:rPr>
+          <w:rFonts w:ascii="Arial" w:eastAsia="KaiTi_GB2312" w:hAnsi="Arial" w:cs="Arial"/>
+          <w:szCs w:val="21"/>
+        </w:rPr>
+        <w:t xml:space="preserve"> Report, </w:t>
+      </w:r>
+      <w:r>
+        <w:rPr>
+          <w:rFonts w:ascii="Arial" w:eastAsia="KaiTi_GB2312" w:hAnsi="Arial" w:cs="Arial" w:hint="eastAsia"/>
+          <w:szCs w:val="21"/>
+        </w:rPr>
+        <w:t>并设计</w:t>
+      </w:r>
+      <w:r>
+        <w:rPr>
+          <w:rFonts w:ascii="Arial" w:eastAsia="KaiTi_GB2312" w:hAnsi="Arial" w:cs="Arial" w:hint="eastAsia"/>
+          <w:szCs w:val="21"/>
+        </w:rPr>
+        <w:t>EA</w:t>
+      </w:r>
+      <w:r>
+        <w:rPr>
+          <w:rFonts w:ascii="Arial" w:eastAsia="KaiTi_GB2312" w:hAnsi="Arial" w:cs="Arial"/>
+          <w:szCs w:val="21"/>
+        </w:rPr>
+        <w:t xml:space="preserve"> P</w:t>
+      </w:r>
+      <w:r>
+        <w:rPr>
+          <w:rFonts w:ascii="Arial" w:eastAsia="KaiTi_GB2312" w:hAnsi="Arial" w:cs="Arial" w:hint="eastAsia"/>
+          <w:szCs w:val="21"/>
+        </w:rPr>
+        <w:t>ortal</w:t>
+      </w:r>
+      <w:r>
+        <w:rPr>
+          <w:rFonts w:ascii="Arial" w:eastAsia="KaiTi_GB2312" w:hAnsi="Arial" w:cs="Arial" w:hint="eastAsia"/>
+          <w:szCs w:val="21"/>
+        </w:rPr>
+        <w:t>；</w:t>
+      </w:r>
+    </w:p>
+    <w:p>
+      <w:pPr>
+        <w:spacing w:line="280" w:lineRule="exact"/>
+        <w:ind w:left="840"/>
+        <w:rPr>
+          <w:rFonts w:ascii="Arial" w:eastAsia="KaiTi_GB2312" w:hAnsi="Arial" w:cs="Arial"/>
+          <w:szCs w:val="21"/>
+        </w:rPr>
+      </w:pPr>
+      <w:r>
+        <w:rPr>
+          <w:rFonts w:ascii="Arial" w:eastAsia="KaiTi_GB2312" w:hAnsi="Arial" w:cs="Arial"/>
+          <w:szCs w:val="21"/>
+        </w:rPr>
+        <w:t>- E</w:t>
+      </w:r>
+      <w:r>
+        <w:rPr>
+          <w:rFonts w:ascii="Arial" w:eastAsia="KaiTi_GB2312" w:hAnsi="Arial" w:cs="Arial" w:hint="eastAsia"/>
+          <w:szCs w:val="21"/>
+        </w:rPr>
+        <w:t>BC</w:t>
+      </w:r>
+      <w:r>
+        <w:rPr>
+          <w:rFonts w:ascii="Arial" w:eastAsia="KaiTi_GB2312" w:hAnsi="Arial" w:cs="Arial" w:hint="eastAsia"/>
+          <w:szCs w:val="21"/>
+        </w:rPr>
+        <w:t>展示中心助理，协助展示产品、撰写报告等</w:t>
+      </w:r>
+      <w:r>
+        <w:rPr>
+          <w:rFonts w:ascii="Arial" w:eastAsia="KaiTi_GB2312" w:hAnsi="Arial" w:cs="Arial"/>
+          <w:szCs w:val="21"/>
+        </w:rPr>
+        <w:t xml:space="preserve"> </w:t>
+      </w:r>
+    </w:p>
+    <w:p>
+      <w:pPr>
+        <w:spacing w:before="60" w:after="60" w:line="280" w:lineRule="exact"/>
+        <w:ind w:firstLine="420"/>
+        <w:outlineLvl w:val="0"/>
+        <w:rPr>
+          <w:rFonts w:ascii="Arial" w:eastAsia="KaiTi_GB2312" w:hAnsi="Arial" w:cs="Arial"/>
+          <w:szCs w:val="21"/>
+        </w:rPr>
+      </w:pPr>
+      <w:r>
+        <w:rPr>
+          <w:rFonts w:ascii="Arial" w:eastAsia="KaiTi_GB2312" w:hAnsi="Arial" w:cs="Arial" w:hint="eastAsia"/>
+          <w:szCs w:val="21"/>
+        </w:rPr>
+        <w:t xml:space="preserve">2012.07-2012.08: </w:t>
+      </w:r>
+      <w:r>
+        <w:rPr>
+          <w:rFonts w:ascii="Arial" w:eastAsia="KaiTi_GB2312" w:hAnsi="Arial" w:cs="Arial" w:hint="eastAsia"/>
+          <w:szCs w:val="21"/>
+        </w:rPr>
+        <w:t>参加“</w:t>
+      </w:r>
+      <w:r>
+        <w:rPr>
+          <w:rFonts w:ascii="Arial" w:eastAsia="KaiTi_GB2312" w:hAnsi="Arial" w:cs="Arial" w:hint="eastAsia"/>
+          <w:szCs w:val="21"/>
+        </w:rPr>
+        <w:t>2012 Notre Dame University-</w:t>
+      </w:r>
+      <w:proofErr w:type="spellStart"/>
+      <w:r>
+        <w:rPr>
+          <w:rFonts w:ascii="Arial" w:eastAsia="KaiTi_GB2312" w:hAnsi="Arial" w:cs="Arial" w:hint="eastAsia"/>
+          <w:szCs w:val="21"/>
+        </w:rPr>
+        <w:t>Fudan</w:t>
+      </w:r>
+      <w:proofErr w:type="spellEnd"/>
+      <w:r>
+        <w:rPr>
+          <w:rFonts w:ascii="Arial" w:eastAsia="KaiTi_GB2312" w:hAnsi="Arial" w:cs="Arial" w:hint="eastAsia"/>
+          <w:szCs w:val="21"/>
+        </w:rPr>
+        <w:t xml:space="preserve"> University Summer School</w:t>
+      </w:r>
+      <w:r>
+        <w:rPr>
+          <w:rFonts w:ascii="Arial" w:eastAsia="KaiTi_GB2312" w:hAnsi="Arial" w:cs="Arial" w:hint="eastAsia"/>
+          <w:szCs w:val="21"/>
+        </w:rPr>
+        <w:t>”</w:t>
+      </w:r>
+    </w:p>
+    <w:p>
+      <w:pPr>
+        <w:spacing w:before="60" w:after="60" w:line="280" w:lineRule="exact"/>
+        <w:ind w:firstLine="420"/>
+        <w:outlineLvl w:val="0"/>
+        <w:rPr>
+          <w:rFonts w:ascii="Arial" w:eastAsia="KaiTi_GB2312" w:hAnsi="Arial" w:cs="Arial"/>
+          <w:szCs w:val="21"/>
+        </w:rPr>
+      </w:pPr>
+      <w:r>
+        <w:rPr>
+          <w:rFonts w:ascii="Arial" w:eastAsia="KaiTi_GB2312" w:hAnsi="Arial" w:cs="Arial" w:hint="eastAsia"/>
+          <w:szCs w:val="21"/>
+        </w:rPr>
+        <w:t xml:space="preserve">2012.03-2012.06: </w:t>
+      </w:r>
+      <w:r>
+        <w:rPr>
+          <w:rFonts w:ascii="Arial" w:eastAsia="KaiTi_GB2312" w:hAnsi="Arial" w:cs="Arial" w:hint="eastAsia"/>
+          <w:szCs w:val="21"/>
+        </w:rPr>
+        <w:t>东海证券公司行业研究员实习生</w:t>
+      </w:r>
+      <w:r>
+        <w:rPr>
+          <w:rFonts w:ascii="Arial" w:eastAsia="KaiTi_GB2312" w:hAnsi="Arial" w:cs="Arial" w:hint="eastAsia"/>
+          <w:szCs w:val="21"/>
+        </w:rPr>
+        <w:t xml:space="preserve"> - </w:t>
+      </w:r>
+      <w:r>
+        <w:rPr>
+          <w:rFonts w:ascii="Arial" w:eastAsia="KaiTi_GB2312" w:hAnsi="Arial" w:cs="Arial" w:hint="eastAsia"/>
+          <w:szCs w:val="21"/>
+        </w:rPr>
+        <w:t>TMT</w:t>
+      </w:r>
+      <w:r>
+        <w:rPr>
+          <w:rFonts w:ascii="Arial" w:eastAsia="KaiTi_GB2312" w:hAnsi="Arial" w:cs="Arial" w:hint="eastAsia"/>
+          <w:szCs w:val="21"/>
+        </w:rPr>
+        <w:t>行研</w:t>
+      </w:r>
+    </w:p>
+    <w:p>
+      <w:pPr>
+        <w:spacing w:before="60" w:after="60" w:line="280" w:lineRule="exact"/>
+        <w:outlineLvl w:val="0"/>
+        <w:rPr>
+          <w:rFonts w:ascii="Arial" w:eastAsia="KaiTi_GB2312" w:hAnsi="Arial" w:cs="Arial"/>
+          <w:b/>
+          <w:sz w:val="24"/>
+          <w:szCs w:val="21"/>
+          <w:u w:val="double"/>
+        </w:rPr>
+      </w:pPr>
+      <w:r>
+        <w:rPr>
+          <w:rFonts w:ascii="Arial" w:eastAsia="KaiTi_GB2312" w:hAnsi="Arial" w:cs="Arial" w:hint="eastAsia"/>
+          <w:b/>
+          <w:sz w:val="24"/>
+          <w:szCs w:val="21"/>
+          <w:u w:val="double"/>
+        </w:rPr>
+        <w:t>学术科研</w:t>
+      </w:r>
+      <w:r>
+        <w:rPr>
+          <w:rFonts w:ascii="Arial" w:eastAsia="KaiTi_GB2312" w:hAnsi="Arial" w:cs="Arial" w:hint="eastAsia"/>
+          <w:b/>
+          <w:sz w:val="24"/>
+          <w:szCs w:val="21"/>
+          <w:u w:val="double"/>
+        </w:rPr>
+        <w:t>:</w:t>
+      </w:r>
+      <w:r>
+        <w:rPr>
+          <w:rFonts w:ascii="Arial" w:eastAsia="KaiTi_GB2312" w:hAnsi="Arial" w:cs="Arial" w:hint="eastAsia"/>
+          <w:b/>
+          <w:sz w:val="24"/>
+          <w:szCs w:val="21"/>
+          <w:u w:val="double"/>
+        </w:rPr>
+        <w:t xml:space="preserve">                                                          </w:t>
+      </w:r>
+      <w:r>
+        <w:rPr>
+          <w:rFonts w:ascii="Arial" w:eastAsia="KaiTi_GB2312" w:hAnsi="Arial" w:cs="Arial" w:hint="eastAsia"/>
+          <w:b/>
+          <w:sz w:val="24"/>
+          <w:szCs w:val="21"/>
+          <w:u w:val="double"/>
+        </w:rPr>
+        <w:t xml:space="preserve">         </w:t>
       </w:r>
     </w:p>
     <w:p>
@@ -670,14 +1041,14 @@
           <w:rFonts w:ascii="Arial" w:eastAsia="KaiTi_GB2312" w:hAnsi="Arial" w:cs="Arial" w:hint="eastAsia"/>
           <w:szCs w:val="21"/>
         </w:rPr>
-        <w:tab/>
-      </w:r>
-      <w:r>
-        <w:rPr>
-          <w:rFonts w:ascii="Arial" w:eastAsia="KaiTi_GB2312" w:hAnsi="Arial" w:cs="Arial" w:hint="eastAsia"/>
-          <w:szCs w:val="21"/>
-        </w:rPr>
-        <w:t>带领团学联组织各类学术、文体、公益、实践活动，并获得校优秀团学联称号。</w:t>
+        <w:t xml:space="preserve">2013.07-2013.09: </w:t>
+      </w:r>
+      <w:r>
+        <w:rPr>
+          <w:rFonts w:ascii="Arial" w:eastAsia="KaiTi_GB2312" w:hAnsi="Arial" w:cs="Arial" w:hint="eastAsia"/>
+          <w:szCs w:val="21"/>
+        </w:rPr>
+        <w:t>参与复旦大学暑期科研项目，红外光纤传感研究</w:t>
       </w:r>
     </w:p>
     <w:p>
@@ -694,35 +1065,38 @@
           <w:rFonts w:ascii="Arial" w:eastAsia="KaiTi_GB2312" w:hAnsi="Arial" w:cs="Arial" w:hint="eastAsia"/>
           <w:szCs w:val="21"/>
         </w:rPr>
-        <w:t>2013.09-2014.09</w:t>
-      </w:r>
-      <w:r>
-        <w:rPr>
-          <w:rFonts w:ascii="Arial" w:eastAsia="KaiTi_GB2312" w:hAnsi="Arial" w:cs="Arial" w:hint="eastAsia"/>
-          <w:szCs w:val="21"/>
-        </w:rPr>
-        <w:tab/>
-      </w:r>
-      <w:r>
-        <w:rPr>
-          <w:rFonts w:ascii="Arial" w:eastAsia="KaiTi_GB2312" w:hAnsi="Arial" w:cs="Arial" w:hint="eastAsia"/>
-          <w:szCs w:val="21"/>
-        </w:rPr>
-        <w:t>复旦大学</w:t>
-      </w:r>
-      <w:r>
-        <w:rPr>
-          <w:rFonts w:ascii="Arial" w:eastAsia="KaiTi_GB2312" w:hAnsi="Arial" w:cs="Arial" w:hint="eastAsia"/>
-          <w:szCs w:val="21"/>
-        </w:rPr>
-        <w:t>2013</w:t>
-      </w:r>
-      <w:r>
-        <w:rPr>
-          <w:rFonts w:ascii="Arial" w:eastAsia="KaiTi_GB2312" w:hAnsi="Arial" w:cs="Arial" w:hint="eastAsia"/>
-          <w:szCs w:val="21"/>
-        </w:rPr>
-        <w:t>届信息学院通信与信息系统研究生党支部书记</w:t>
+        <w:t xml:space="preserve">2012.03-2013.03: </w:t>
+      </w:r>
+      <w:r>
+        <w:rPr>
+          <w:rFonts w:ascii="Arial" w:eastAsia="KaiTi_GB2312" w:hAnsi="Arial" w:cs="Arial" w:hint="eastAsia"/>
+          <w:szCs w:val="21"/>
+        </w:rPr>
+        <w:t>负责复旦大学望道项目“基于柔性空芯光纤的小型化气体传感器系统”</w:t>
+      </w:r>
+    </w:p>
+    <w:p>
+      <w:pPr>
+        <w:spacing w:line="280" w:lineRule="exact"/>
+        <w:ind w:left="420" w:firstLine="420"/>
+        <w:rPr>
+          <w:rFonts w:ascii="Arial" w:eastAsia="KaiTi_GB2312" w:hAnsi="Arial" w:cs="Arial"/>
+          <w:szCs w:val="21"/>
+        </w:rPr>
+      </w:pPr>
+      <w:r>
+        <w:rPr>
+          <w:rFonts w:ascii="Arial" w:eastAsia="KaiTi_GB2312" w:hAnsi="Arial" w:cs="Arial" w:hint="eastAsia"/>
+          <w:szCs w:val="21"/>
+        </w:rPr>
+        <w:t>发表论文</w:t>
+      </w:r>
+      <w:r>
+        <w:rPr>
+          <w:rFonts w:ascii="Arial" w:eastAsia="KaiTi_GB2312" w:hAnsi="Arial" w:cs="Arial" w:hint="eastAsia"/>
+          <w:szCs w:val="21"/>
+        </w:rPr>
+        <w:t xml:space="preserve">: Optimization of Hollow Waveguides as Absorption Cells for Spectroscopic Gas Sensing[J]. Applied spectroscopy, 2013, 67(3): 301-306. </w:t>
       </w:r>
     </w:p>
     <w:p>
@@ -739,21 +1113,87 @@
           <w:rFonts w:ascii="Arial" w:eastAsia="KaiTi_GB2312" w:hAnsi="Arial" w:cs="Arial" w:hint="eastAsia"/>
           <w:szCs w:val="21"/>
         </w:rPr>
-        <w:t>2011.09-2012.09</w:t>
-      </w:r>
-      <w:r>
-        <w:rPr>
-          <w:rFonts w:ascii="Arial" w:eastAsia="KaiTi_GB2312" w:hAnsi="Arial" w:cs="Arial" w:hint="eastAsia"/>
-          <w:szCs w:val="21"/>
-        </w:rPr>
-        <w:tab/>
-      </w:r>
-      <w:r>
-        <w:rPr>
-          <w:rFonts w:ascii="Arial" w:eastAsia="KaiTi_GB2312" w:hAnsi="Arial" w:cs="Arial" w:hint="eastAsia"/>
-          <w:szCs w:val="21"/>
-        </w:rPr>
-        <w:t>复旦大学信息科学与工程学院党建核心组学生主任</w:t>
+        <w:t xml:space="preserve">2011.03-2012.03: </w:t>
+      </w:r>
+      <w:r>
+        <w:rPr>
+          <w:rFonts w:ascii="Arial" w:eastAsia="KaiTi_GB2312" w:hAnsi="Arial" w:cs="Arial" w:hint="eastAsia"/>
+          <w:szCs w:val="21"/>
+        </w:rPr>
+        <w:t>参与曦源项目</w:t>
+      </w:r>
+      <w:r>
+        <w:rPr>
+          <w:rFonts w:ascii="Arial" w:eastAsia="KaiTi_GB2312" w:hAnsi="Arial" w:cs="Arial" w:hint="eastAsia"/>
+          <w:szCs w:val="21"/>
+        </w:rPr>
+        <w:t xml:space="preserve"> </w:t>
+      </w:r>
+      <w:r>
+        <w:rPr>
+          <w:rFonts w:ascii="Arial" w:eastAsia="KaiTi_GB2312" w:hAnsi="Arial" w:cs="Arial" w:hint="eastAsia"/>
+          <w:szCs w:val="21"/>
+        </w:rPr>
+        <w:t>“波导式吸收腔在弯曲状况下的信噪比与有效光程率研究”</w:t>
+      </w:r>
+      <w:r>
+        <w:rPr>
+          <w:rFonts w:ascii="Arial" w:eastAsia="KaiTi_GB2312" w:hAnsi="Arial" w:cs="Arial" w:hint="eastAsia"/>
+          <w:b/>
+          <w:szCs w:val="21"/>
+        </w:rPr>
+        <w:tab/>
+      </w:r>
+    </w:p>
+    <w:p>
+      <w:pPr>
+        <w:spacing w:before="60" w:after="60" w:line="280" w:lineRule="exact"/>
+        <w:outlineLvl w:val="0"/>
+        <w:rPr>
+          <w:rFonts w:ascii="Arial" w:eastAsia="KaiTi_GB2312" w:hAnsi="Arial" w:cs="Arial"/>
+          <w:b/>
+          <w:sz w:val="24"/>
+          <w:szCs w:val="21"/>
+          <w:u w:val="double"/>
+        </w:rPr>
+      </w:pPr>
+      <w:r>
+        <w:rPr>
+          <w:rFonts w:ascii="Arial" w:eastAsia="KaiTi_GB2312" w:hAnsi="Arial" w:cs="Arial" w:hint="eastAsia"/>
+          <w:b/>
+          <w:sz w:val="24"/>
+          <w:szCs w:val="21"/>
+          <w:u w:val="double"/>
+        </w:rPr>
+        <w:t>学生工作</w:t>
+      </w:r>
+      <w:r>
+        <w:rPr>
+          <w:rFonts w:ascii="Arial" w:eastAsia="KaiTi_GB2312" w:hAnsi="Arial" w:cs="Arial" w:hint="eastAsia"/>
+          <w:b/>
+          <w:sz w:val="24"/>
+          <w:szCs w:val="21"/>
+          <w:u w:val="double"/>
+        </w:rPr>
+        <w:t>:</w:t>
+      </w:r>
+      <w:r>
+        <w:rPr>
+          <w:rFonts w:ascii="Arial" w:eastAsia="KaiTi_GB2312" w:hAnsi="Arial" w:cs="Arial" w:hint="eastAsia"/>
+          <w:sz w:val="24"/>
+          <w:szCs w:val="21"/>
+          <w:u w:val="double"/>
+        </w:rPr>
+        <w:t xml:space="preserve">                                                                    </w:t>
+      </w:r>
+      <w:r>
+        <w:rPr>
+          <w:rFonts w:ascii="Arial" w:eastAsia="KaiTi_GB2312" w:hAnsi="Arial" w:cs="Arial" w:hint="eastAsia"/>
+          <w:sz w:val="24"/>
+          <w:szCs w:val="21"/>
+          <w:u w:val="double"/>
+        </w:rPr>
+        <w:t xml:space="preserve">        </w:t>
       </w:r>
     </w:p>
     <w:p>
@@ -770,84 +1210,35 @@
           <w:rFonts w:ascii="Arial" w:eastAsia="KaiTi_GB2312" w:hAnsi="Arial" w:cs="Arial" w:hint="eastAsia"/>
           <w:szCs w:val="21"/>
         </w:rPr>
-        <w:t>2010.09-2011.09</w:t>
-      </w:r>
-      <w:r>
-        <w:rPr>
-          <w:rFonts w:ascii="Arial" w:eastAsia="KaiTi_GB2312" w:hAnsi="Arial" w:cs="Arial" w:hint="eastAsia"/>
-          <w:szCs w:val="21"/>
-        </w:rPr>
-        <w:tab/>
-      </w:r>
-      <w:r>
-        <w:rPr>
-          <w:rFonts w:ascii="Arial" w:eastAsia="KaiTi_GB2312" w:hAnsi="Arial" w:cs="Arial" w:hint="eastAsia"/>
-          <w:szCs w:val="21"/>
-        </w:rPr>
-        <w:t>复旦大学信息学院团委学生会实践部部长</w:t>
-      </w:r>
-    </w:p>
-    <w:p>
-      <w:pPr>
-        <w:spacing w:before="60" w:after="60" w:line="280" w:lineRule="exact"/>
-        <w:outlineLvl w:val="0"/>
-        <w:rPr>
-          <w:rFonts w:ascii="Arial" w:eastAsia="KaiTi_GB2312" w:hAnsi="Arial" w:cs="Arial"/>
-          <w:b/>
-          <w:sz w:val="24"/>
-          <w:szCs w:val="21"/>
-          <w:u w:val="double"/>
-        </w:rPr>
-      </w:pPr>
-      <w:r>
-        <w:rPr>
-          <w:rFonts w:ascii="Arial" w:eastAsia="KaiTi_GB2312" w:hAnsi="Arial" w:cs="Arial" w:hint="eastAsia"/>
-          <w:b/>
-          <w:sz w:val="24"/>
-          <w:szCs w:val="21"/>
-          <w:u w:val="double"/>
-        </w:rPr>
-        <w:t>学术</w:t>
-      </w:r>
-      <w:r>
-        <w:rPr>
-          <w:rFonts w:ascii="Arial" w:eastAsia="KaiTi_GB2312" w:hAnsi="Arial" w:cs="Arial" w:hint="eastAsia"/>
-          <w:b/>
-          <w:sz w:val="24"/>
-          <w:szCs w:val="21"/>
-          <w:u w:val="double"/>
-        </w:rPr>
-        <w:t>科研</w:t>
-      </w:r>
-      <w:r>
-        <w:rPr>
-          <w:rFonts w:ascii="Arial" w:eastAsia="KaiTi_GB2312" w:hAnsi="Arial" w:cs="Arial" w:hint="eastAsia"/>
-          <w:b/>
-          <w:sz w:val="24"/>
-          <w:szCs w:val="21"/>
-          <w:u w:val="double"/>
-        </w:rPr>
-        <w:t>:</w:t>
-      </w:r>
-      <w:r>
-        <w:rPr>
-          <w:rFonts w:ascii="Arial" w:eastAsia="KaiTi_GB2312" w:hAnsi="Arial" w:cs="Arial" w:hint="eastAsia"/>
-          <w:b/>
-          <w:sz w:val="24"/>
-          <w:szCs w:val="21"/>
-          <w:u w:val="double"/>
-        </w:rPr>
-        <w:t xml:space="preserve">                                                          </w:t>
-      </w:r>
-      <w:r>
-        <w:rPr>
-          <w:rFonts w:ascii="Arial" w:eastAsia="KaiTi_GB2312" w:hAnsi="Arial" w:cs="Arial" w:hint="eastAsia"/>
-          <w:b/>
-          <w:sz w:val="24"/>
-          <w:szCs w:val="21"/>
-          <w:u w:val="double"/>
-        </w:rPr>
-        <w:t xml:space="preserve">         </w:t>
+        <w:t>2014.03-2015.03</w:t>
+      </w:r>
+      <w:r>
+        <w:rPr>
+          <w:rFonts w:ascii="Arial" w:eastAsia="KaiTi_GB2312" w:hAnsi="Arial" w:cs="Arial" w:hint="eastAsia"/>
+          <w:szCs w:val="21"/>
+        </w:rPr>
+        <w:tab/>
+      </w:r>
+      <w:r>
+        <w:rPr>
+          <w:rFonts w:ascii="Arial" w:eastAsia="KaiTi_GB2312" w:hAnsi="Arial" w:cs="Arial" w:hint="eastAsia"/>
+          <w:szCs w:val="21"/>
+        </w:rPr>
+        <w:t>复旦大学信息学院研究生</w:t>
+      </w:r>
+      <w:r>
+        <w:rPr>
+          <w:rFonts w:ascii="Arial" w:eastAsia="KaiTi_GB2312" w:hAnsi="Arial" w:cs="Arial" w:hint="eastAsia"/>
+          <w:szCs w:val="21"/>
+        </w:rPr>
+        <w:t>学生会</w:t>
+      </w:r>
+      <w:r>
+        <w:rPr>
+          <w:rFonts w:ascii="Arial" w:eastAsia="KaiTi_GB2312" w:hAnsi="Arial" w:cs="Arial" w:hint="eastAsia"/>
+          <w:szCs w:val="21"/>
+        </w:rPr>
+        <w:t>主席</w:t>
       </w:r>
     </w:p>
     <w:p>
@@ -864,14 +1255,42 @@
           <w:rFonts w:ascii="Arial" w:eastAsia="KaiTi_GB2312" w:hAnsi="Arial" w:cs="Arial" w:hint="eastAsia"/>
           <w:szCs w:val="21"/>
         </w:rPr>
-        <w:t xml:space="preserve">2013.07-2013.09: </w:t>
-      </w:r>
-      <w:r>
-        <w:rPr>
-          <w:rFonts w:ascii="Arial" w:eastAsia="KaiTi_GB2312" w:hAnsi="Arial" w:cs="Arial" w:hint="eastAsia"/>
-          <w:szCs w:val="21"/>
-        </w:rPr>
-        <w:t>参与复旦大学暑期科研项目，红外光纤传感研究</w:t>
+        <w:tab/>
+      </w:r>
+      <w:r>
+        <w:rPr>
+          <w:rFonts w:ascii="Arial" w:eastAsia="KaiTi_GB2312" w:hAnsi="Arial" w:cs="Arial" w:hint="eastAsia"/>
+          <w:szCs w:val="21"/>
+        </w:rPr>
+        <w:t>带领</w:t>
+      </w:r>
+      <w:r>
+        <w:rPr>
+          <w:rFonts w:ascii="Arial" w:eastAsia="KaiTi_GB2312" w:hAnsi="Arial" w:cs="Arial" w:hint="eastAsia"/>
+          <w:szCs w:val="21"/>
+        </w:rPr>
+        <w:t>学生会</w:t>
+      </w:r>
+      <w:r>
+        <w:rPr>
+          <w:rFonts w:ascii="Arial" w:eastAsia="KaiTi_GB2312" w:hAnsi="Arial" w:cs="Arial" w:hint="eastAsia"/>
+          <w:szCs w:val="21"/>
+        </w:rPr>
+        <w:t>组织各类学术、文体、公益、实践活动，并获得校优秀</w:t>
+      </w:r>
+      <w:r>
+        <w:rPr>
+          <w:rFonts w:ascii="Arial" w:eastAsia="KaiTi_GB2312" w:hAnsi="Arial" w:cs="Arial" w:hint="eastAsia"/>
+          <w:szCs w:val="21"/>
+        </w:rPr>
+        <w:t>学生会</w:t>
+      </w:r>
+      <w:r>
+        <w:rPr>
+          <w:rFonts w:ascii="Arial" w:eastAsia="KaiTi_GB2312" w:hAnsi="Arial" w:cs="Arial" w:hint="eastAsia"/>
+          <w:szCs w:val="21"/>
+        </w:rPr>
+        <w:t>称号。</w:t>
       </w:r>
     </w:p>
     <w:p>
@@ -888,38 +1307,35 @@
           <w:rFonts w:ascii="Arial" w:eastAsia="KaiTi_GB2312" w:hAnsi="Arial" w:cs="Arial" w:hint="eastAsia"/>
           <w:szCs w:val="21"/>
         </w:rPr>
-        <w:t xml:space="preserve">2012.03-2013.03: </w:t>
-      </w:r>
-      <w:r>
-        <w:rPr>
-          <w:rFonts w:ascii="Arial" w:eastAsia="KaiTi_GB2312" w:hAnsi="Arial" w:cs="Arial" w:hint="eastAsia"/>
-          <w:szCs w:val="21"/>
-        </w:rPr>
-        <w:t>负责复旦大学望道项目“基于柔性空芯光纤的小型化气体传感器系统”</w:t>
-      </w:r>
-    </w:p>
-    <w:p>
-      <w:pPr>
-        <w:spacing w:line="280" w:lineRule="exact"/>
-        <w:ind w:left="420" w:firstLine="420"/>
-        <w:rPr>
-          <w:rFonts w:ascii="Arial" w:eastAsia="KaiTi_GB2312" w:hAnsi="Arial" w:cs="Arial"/>
-          <w:szCs w:val="21"/>
-        </w:rPr>
-      </w:pPr>
-      <w:r>
-        <w:rPr>
-          <w:rFonts w:ascii="Arial" w:eastAsia="KaiTi_GB2312" w:hAnsi="Arial" w:cs="Arial" w:hint="eastAsia"/>
-          <w:szCs w:val="21"/>
-        </w:rPr>
-        <w:t>发表论文</w:t>
-      </w:r>
-      <w:r>
-        <w:rPr>
-          <w:rFonts w:ascii="Arial" w:eastAsia="KaiTi_GB2312" w:hAnsi="Arial" w:cs="Arial" w:hint="eastAsia"/>
-          <w:szCs w:val="21"/>
-        </w:rPr>
-        <w:t xml:space="preserve">: Optimization of Hollow Waveguides as Absorption Cells for Spectroscopic Gas Sensing[J]. Applied spectroscopy, 2013, 67(3): 301-306. </w:t>
+        <w:t>2013.09-2014.09</w:t>
+      </w:r>
+      <w:r>
+        <w:rPr>
+          <w:rFonts w:ascii="Arial" w:eastAsia="KaiTi_GB2312" w:hAnsi="Arial" w:cs="Arial" w:hint="eastAsia"/>
+          <w:szCs w:val="21"/>
+        </w:rPr>
+        <w:tab/>
+      </w:r>
+      <w:r>
+        <w:rPr>
+          <w:rFonts w:ascii="Arial" w:eastAsia="KaiTi_GB2312" w:hAnsi="Arial" w:cs="Arial" w:hint="eastAsia"/>
+          <w:szCs w:val="21"/>
+        </w:rPr>
+        <w:t>复旦大学信息学院研究生</w:t>
+      </w:r>
+      <w:r>
+        <w:rPr>
+          <w:rFonts w:ascii="Arial" w:eastAsia="KaiTi_GB2312" w:hAnsi="Arial" w:cs="Arial" w:hint="eastAsia"/>
+          <w:szCs w:val="21"/>
+        </w:rPr>
+        <w:t>学生会副</w:t>
+      </w:r>
+      <w:r>
+        <w:rPr>
+          <w:rFonts w:ascii="Arial" w:eastAsia="KaiTi_GB2312" w:hAnsi="Arial" w:cs="Arial" w:hint="eastAsia"/>
+          <w:szCs w:val="21"/>
+        </w:rPr>
+        <w:t>主席</w:t>
       </w:r>
     </w:p>
     <w:p>
@@ -936,36 +1352,52 @@
           <w:rFonts w:ascii="Arial" w:eastAsia="KaiTi_GB2312" w:hAnsi="Arial" w:cs="Arial" w:hint="eastAsia"/>
           <w:szCs w:val="21"/>
         </w:rPr>
-        <w:t xml:space="preserve">2011.03-2012.03: </w:t>
-      </w:r>
-      <w:r>
-        <w:rPr>
-          <w:rFonts w:ascii="Arial" w:eastAsia="KaiTi_GB2312" w:hAnsi="Arial" w:cs="Arial" w:hint="eastAsia"/>
-          <w:szCs w:val="21"/>
-        </w:rPr>
-        <w:t>参与曦源项目</w:t>
-      </w:r>
-      <w:r>
-        <w:rPr>
-          <w:rFonts w:ascii="Arial" w:eastAsia="KaiTi_GB2312" w:hAnsi="Arial" w:cs="Arial" w:hint="eastAsia"/>
-          <w:szCs w:val="21"/>
-        </w:rPr>
-        <w:t xml:space="preserve"> </w:t>
-      </w:r>
-      <w:r>
-        <w:rPr>
-          <w:rFonts w:ascii="Arial" w:eastAsia="KaiTi_GB2312" w:hAnsi="Arial" w:cs="Arial" w:hint="eastAsia"/>
-          <w:szCs w:val="21"/>
-        </w:rPr>
-        <w:t>“波导式吸收腔在弯曲状况下的信噪比与有效光程率研究”</w:t>
-      </w:r>
-      <w:r>
-        <w:rPr>
-          <w:rFonts w:ascii="Arial" w:eastAsia="KaiTi_GB2312" w:hAnsi="Arial" w:cs="Arial" w:hint="eastAsia"/>
-          <w:b/>
-          <w:szCs w:val="21"/>
-        </w:rPr>
-        <w:tab/>
+        <w:t>2011.09-2012.09</w:t>
+      </w:r>
+      <w:r>
+        <w:rPr>
+          <w:rFonts w:ascii="Arial" w:eastAsia="KaiTi_GB2312" w:hAnsi="Arial" w:cs="Arial" w:hint="eastAsia"/>
+          <w:szCs w:val="21"/>
+        </w:rPr>
+        <w:tab/>
+      </w:r>
+      <w:r>
+        <w:rPr>
+          <w:rFonts w:ascii="Arial" w:eastAsia="KaiTi_GB2312" w:hAnsi="Arial" w:cs="Arial" w:hint="eastAsia"/>
+          <w:szCs w:val="21"/>
+        </w:rPr>
+        <w:t>复旦大学信息科学与工程学院党建核心组学生主任</w:t>
+      </w:r>
+    </w:p>
+    <w:p>
+      <w:pPr>
+        <w:spacing w:line="280" w:lineRule="exact"/>
+        <w:ind w:firstLine="420"/>
+        <w:rPr>
+          <w:rFonts w:ascii="Arial" w:eastAsia="KaiTi_GB2312" w:hAnsi="Arial" w:cs="Arial"/>
+          <w:szCs w:val="21"/>
+        </w:rPr>
+      </w:pPr>
+      <w:r>
+        <w:rPr>
+          <w:rFonts w:ascii="Arial" w:eastAsia="KaiTi_GB2312" w:hAnsi="Arial" w:cs="Arial" w:hint="eastAsia"/>
+          <w:szCs w:val="21"/>
+        </w:rPr>
+        <w:t>2010.09-2011.09</w:t>
+      </w:r>
+      <w:r>
+        <w:rPr>
+          <w:rFonts w:ascii="Arial" w:eastAsia="KaiTi_GB2312" w:hAnsi="Arial" w:cs="Arial" w:hint="eastAsia"/>
+          <w:szCs w:val="21"/>
+        </w:rPr>
+        <w:tab/>
+      </w:r>
+      <w:r>
+        <w:rPr>
+          <w:rFonts w:ascii="Arial" w:eastAsia="KaiTi_GB2312" w:hAnsi="Arial" w:cs="Arial" w:hint="eastAsia"/>
+          <w:szCs w:val="21"/>
+        </w:rPr>
+        <w:t>复旦大学信息学院团委学生会实践部部长</w:t>
       </w:r>
     </w:p>
     <w:p>
@@ -1140,7 +1572,17 @@
           <w:szCs w:val="21"/>
           <w:u w:val="double"/>
         </w:rPr>
-        <w:t>荣誉与奖项</w:t>
+        <w:t>荣誉</w:t>
+      </w:r>
+      <w:r>
+        <w:rPr>
+          <w:rFonts w:ascii="Arial" w:eastAsia="KaiTi_GB2312" w:hAnsi="Arial" w:cs="Arial" w:hint="eastAsia"/>
+          <w:b/>
+          <w:sz w:val="24"/>
+          <w:szCs w:val="21"/>
+          <w:u w:val="double"/>
+        </w:rPr>
+        <w:t>奖项</w:t>
       </w:r>
       <w:r>
         <w:rPr>
@@ -1188,6 +1630,13 @@
       </w:r>
       <w:r>
         <w:rPr>
+          <w:rFonts w:ascii="Arial" w:eastAsia="KaiTi_GB2312" w:hAnsi="Arial" w:cs="Arial"/>
+          <w:szCs w:val="21"/>
+        </w:rPr>
+        <w:t xml:space="preserve"> </w:t>
+      </w:r>
+      <w:r>
+        <w:rPr>
           <w:rFonts w:ascii="Arial" w:eastAsia="KaiTi_GB2312" w:hAnsi="Arial" w:cs="Arial" w:hint="eastAsia"/>
           <w:szCs w:val="21"/>
         </w:rPr>
@@ -1370,7 +1819,17 @@
           <w:szCs w:val="21"/>
           <w:u w:val="double"/>
         </w:rPr>
-        <w:t>实习与交流</w:t>
+        <w:t>技能</w:t>
+      </w:r>
+      <w:r>
+        <w:rPr>
+          <w:rFonts w:ascii="Arial" w:eastAsia="KaiTi_GB2312" w:hAnsi="Arial" w:cs="Arial" w:hint="eastAsia"/>
+          <w:b/>
+          <w:sz w:val="24"/>
+          <w:szCs w:val="21"/>
+          <w:u w:val="double"/>
+        </w:rPr>
+        <w:t>特长</w:t>
       </w:r>
       <w:r>
         <w:rPr>
@@ -1386,289 +1845,256 @@
     <w:p>
       <w:pPr>
         <w:spacing w:line="280" w:lineRule="exact"/>
-        <w:ind w:firstLine="420"/>
-        <w:rPr>
-          <w:rFonts w:ascii="Arial" w:eastAsia="KaiTi_GB2312" w:hAnsi="Arial" w:cs="Arial"/>
-          <w:szCs w:val="21"/>
-        </w:rPr>
-      </w:pPr>
-      <w:r>
-        <w:rPr>
-          <w:rFonts w:ascii="Arial" w:eastAsia="KaiTi_GB2312" w:hAnsi="Arial" w:cs="Arial" w:hint="eastAsia"/>
-          <w:szCs w:val="21"/>
-        </w:rPr>
-        <w:t xml:space="preserve">2014.08-2015.08: </w:t>
-      </w:r>
-      <w:r>
-        <w:rPr>
-          <w:rFonts w:ascii="Arial" w:eastAsia="KaiTi_GB2312" w:hAnsi="Arial" w:cs="Arial" w:hint="eastAsia"/>
-          <w:szCs w:val="21"/>
-        </w:rPr>
-        <w:t>微软亚洲研究院紫竹园区</w:t>
-      </w:r>
-      <w:r>
-        <w:rPr>
-          <w:rFonts w:ascii="Arial" w:eastAsia="KaiTi_GB2312" w:hAnsi="Arial" w:cs="Arial" w:hint="eastAsia"/>
-          <w:szCs w:val="21"/>
-        </w:rPr>
-        <w:t>CCIC</w:t>
-      </w:r>
-      <w:r>
-        <w:rPr>
-          <w:rFonts w:ascii="Arial" w:eastAsia="KaiTi_GB2312" w:hAnsi="Arial" w:cs="Arial" w:hint="eastAsia"/>
-          <w:szCs w:val="21"/>
-        </w:rPr>
-        <w:t>云计算中心</w:t>
-      </w:r>
-      <w:r>
-        <w:rPr>
-          <w:rFonts w:ascii="Arial" w:eastAsia="KaiTi_GB2312" w:hAnsi="Arial" w:cs="Arial" w:hint="eastAsia"/>
-          <w:szCs w:val="21"/>
-        </w:rPr>
-        <w:t>CAT - PM intern</w:t>
+        <w:ind w:leftChars="201" w:left="1367" w:hangingChars="450" w:hanging="945"/>
+        <w:rPr>
+          <w:rFonts w:ascii="Arial" w:eastAsia="KaiTi_GB2312" w:hAnsi="Arial" w:cs="Arial"/>
+          <w:szCs w:val="21"/>
+        </w:rPr>
+      </w:pPr>
+      <w:r>
+        <w:rPr>
+          <w:rFonts w:ascii="Arial" w:eastAsia="KaiTi_GB2312" w:hAnsi="Arial" w:cs="Arial" w:hint="eastAsia"/>
+          <w:szCs w:val="21"/>
+        </w:rPr>
+        <w:t>IT</w:t>
+      </w:r>
+      <w:r>
+        <w:rPr>
+          <w:rFonts w:ascii="Arial" w:eastAsia="KaiTi_GB2312" w:hAnsi="Arial" w:cs="Arial" w:hint="eastAsia"/>
+          <w:szCs w:val="21"/>
+        </w:rPr>
+        <w:t>技能：</w:t>
+      </w:r>
+      <w:r>
+        <w:rPr>
+          <w:rFonts w:ascii="Arial" w:eastAsia="KaiTi_GB2312" w:hAnsi="Arial" w:cs="Arial" w:hint="eastAsia"/>
+          <w:szCs w:val="21"/>
+        </w:rPr>
+        <w:t>计算机</w:t>
+      </w:r>
+      <w:r>
+        <w:rPr>
+          <w:rFonts w:ascii="Arial" w:eastAsia="KaiTi_GB2312" w:hAnsi="Arial" w:cs="Arial" w:hint="eastAsia"/>
+          <w:szCs w:val="21"/>
+        </w:rPr>
+        <w:t>语言</w:t>
+      </w:r>
+      <w:r>
+        <w:rPr>
+          <w:rFonts w:ascii="Arial" w:eastAsia="KaiTi_GB2312" w:hAnsi="Arial" w:cs="Arial" w:hint="eastAsia"/>
+          <w:szCs w:val="21"/>
+        </w:rPr>
+        <w:t>：</w:t>
+      </w:r>
+      <w:r>
+        <w:rPr>
+          <w:rFonts w:ascii="Arial" w:eastAsia="KaiTi_GB2312" w:hAnsi="Arial" w:cs="Arial" w:hint="eastAsia"/>
+          <w:szCs w:val="21"/>
+        </w:rPr>
+        <w:t>C</w:t>
+      </w:r>
+      <w:r>
+        <w:rPr>
+          <w:rFonts w:ascii="Arial" w:eastAsia="KaiTi_GB2312" w:hAnsi="Arial" w:cs="Arial" w:hint="eastAsia"/>
+          <w:szCs w:val="21"/>
+        </w:rPr>
+        <w:t xml:space="preserve">, Java, </w:t>
+      </w:r>
+      <w:r>
+        <w:rPr>
+          <w:rFonts w:ascii="Arial" w:eastAsia="KaiTi_GB2312" w:hAnsi="Arial" w:cs="Arial" w:hint="eastAsia"/>
+          <w:szCs w:val="21"/>
+        </w:rPr>
+        <w:t>Python</w:t>
+      </w:r>
+      <w:r>
+        <w:rPr>
+          <w:rFonts w:ascii="Arial" w:eastAsia="KaiTi_GB2312" w:hAnsi="Arial" w:cs="Arial" w:hint="eastAsia"/>
+          <w:szCs w:val="21"/>
+        </w:rPr>
+        <w:t>；数据库：</w:t>
+      </w:r>
+      <w:r>
+        <w:rPr>
+          <w:rFonts w:ascii="Arial" w:eastAsia="KaiTi_GB2312" w:hAnsi="Arial" w:cs="Arial" w:hint="eastAsia"/>
+          <w:szCs w:val="21"/>
+        </w:rPr>
+        <w:t>SQL</w:t>
+      </w:r>
+      <w:r>
+        <w:rPr>
+          <w:rFonts w:ascii="Arial" w:eastAsia="KaiTi_GB2312" w:hAnsi="Arial" w:cs="Arial" w:hint="eastAsia"/>
+          <w:szCs w:val="21"/>
+        </w:rPr>
+        <w:t>；办公软件：熟练掌握</w:t>
+      </w:r>
+      <w:r>
+        <w:rPr>
+          <w:rFonts w:ascii="Arial" w:eastAsia="KaiTi_GB2312" w:hAnsi="Arial" w:cs="Arial" w:hint="eastAsia"/>
+          <w:szCs w:val="21"/>
+        </w:rPr>
+        <w:t>Office</w:t>
+      </w:r>
+      <w:r>
+        <w:rPr>
+          <w:rFonts w:ascii="Arial" w:eastAsia="KaiTi_GB2312" w:hAnsi="Arial" w:cs="Arial" w:hint="eastAsia"/>
+          <w:szCs w:val="21"/>
+        </w:rPr>
+        <w:t>系列工具，熟悉</w:t>
+      </w:r>
+      <w:r>
+        <w:rPr>
+          <w:rFonts w:ascii="Arial" w:eastAsia="KaiTi_GB2312" w:hAnsi="Arial" w:cs="Arial" w:hint="eastAsia"/>
+          <w:szCs w:val="21"/>
+        </w:rPr>
+        <w:t>Photoshop</w:t>
+      </w:r>
+      <w:r>
+        <w:rPr>
+          <w:rFonts w:ascii="Arial" w:eastAsia="KaiTi_GB2312" w:hAnsi="Arial" w:cs="Arial"/>
+          <w:szCs w:val="21"/>
+        </w:rPr>
+        <w:t xml:space="preserve"> C</w:t>
+      </w:r>
+      <w:r>
+        <w:rPr>
+          <w:rFonts w:ascii="Arial" w:eastAsia="KaiTi_GB2312" w:hAnsi="Arial" w:cs="Arial" w:hint="eastAsia"/>
+          <w:szCs w:val="21"/>
+        </w:rPr>
+        <w:t>S</w:t>
+      </w:r>
+      <w:r>
+        <w:rPr>
+          <w:rFonts w:ascii="Arial" w:eastAsia="KaiTi_GB2312" w:hAnsi="Arial" w:cs="Arial" w:hint="eastAsia"/>
+          <w:szCs w:val="21"/>
+        </w:rPr>
+        <w:t>；数据分析：</w:t>
+      </w:r>
+      <w:proofErr w:type="spellStart"/>
+      <w:r>
+        <w:rPr>
+          <w:rFonts w:ascii="Arial" w:eastAsia="KaiTi_GB2312" w:hAnsi="Arial" w:cs="Arial" w:hint="eastAsia"/>
+          <w:szCs w:val="21"/>
+        </w:rPr>
+        <w:t>Matlab</w:t>
+      </w:r>
+      <w:proofErr w:type="spellEnd"/>
+      <w:r>
+        <w:rPr>
+          <w:rFonts w:ascii="Arial" w:eastAsia="KaiTi_GB2312" w:hAnsi="Arial" w:cs="Arial" w:hint="eastAsia"/>
+          <w:szCs w:val="21"/>
+        </w:rPr>
+        <w:t>，</w:t>
+      </w:r>
+      <w:r>
+        <w:rPr>
+          <w:rFonts w:ascii="Arial" w:eastAsia="KaiTi_GB2312" w:hAnsi="Arial" w:cs="Arial" w:hint="eastAsia"/>
+          <w:szCs w:val="21"/>
+        </w:rPr>
+        <w:t>Origin</w:t>
+      </w:r>
+      <w:r>
+        <w:rPr>
+          <w:rFonts w:ascii="Arial" w:eastAsia="KaiTi_GB2312" w:hAnsi="Arial" w:cs="Arial" w:hint="eastAsia"/>
+          <w:szCs w:val="21"/>
+        </w:rPr>
+        <w:t>；</w:t>
       </w:r>
     </w:p>
     <w:p>
       <w:pPr>
         <w:spacing w:line="280" w:lineRule="exact"/>
-        <w:ind w:left="420" w:firstLine="420"/>
-        <w:rPr>
-          <w:rFonts w:ascii="Arial" w:eastAsia="KaiTi_GB2312" w:hAnsi="Arial" w:cs="Arial"/>
-          <w:szCs w:val="21"/>
-        </w:rPr>
-      </w:pPr>
+        <w:ind w:leftChars="201" w:left="1367" w:hangingChars="450" w:hanging="945"/>
+        <w:rPr>
+          <w:rFonts w:ascii="Arial" w:eastAsia="KaiTi_GB2312" w:hAnsi="Arial" w:cs="Arial"/>
+          <w:szCs w:val="21"/>
+        </w:rPr>
+      </w:pPr>
+      <w:r>
+        <w:rPr>
+          <w:rFonts w:ascii="Arial" w:eastAsia="KaiTi_GB2312" w:hAnsi="Arial" w:cs="Arial" w:hint="eastAsia"/>
+          <w:szCs w:val="21"/>
+        </w:rPr>
+        <w:t>器乐</w:t>
+      </w:r>
+      <w:r>
+        <w:rPr>
+          <w:rFonts w:ascii="Arial" w:eastAsia="KaiTi_GB2312" w:hAnsi="Arial" w:cs="Arial" w:hint="eastAsia"/>
+          <w:szCs w:val="21"/>
+        </w:rPr>
+        <w:t>：古筝，</w:t>
+      </w:r>
+      <w:r>
+        <w:rPr>
+          <w:rFonts w:ascii="Arial" w:eastAsia="KaiTi_GB2312" w:hAnsi="Arial" w:cs="Arial" w:hint="eastAsia"/>
+          <w:szCs w:val="21"/>
+        </w:rPr>
+        <w:t>圆号；</w:t>
+      </w:r>
+      <w:r>
+        <w:rPr>
+          <w:rFonts w:ascii="Arial" w:eastAsia="KaiTi_GB2312" w:hAnsi="Arial" w:cs="Arial"/>
+          <w:szCs w:val="21"/>
+        </w:rPr>
+        <w:tab/>
+      </w:r>
+      <w:r>
+        <w:rPr>
+          <w:rFonts w:ascii="Arial" w:eastAsia="KaiTi_GB2312" w:hAnsi="Arial" w:cs="Arial"/>
+          <w:szCs w:val="21"/>
+        </w:rPr>
+        <w:tab/>
+      </w:r>
+      <w:r>
+        <w:rPr>
+          <w:rFonts w:ascii="Arial" w:eastAsia="KaiTi_GB2312" w:hAnsi="Arial" w:cs="Arial"/>
+          <w:szCs w:val="21"/>
+        </w:rPr>
+        <w:tab/>
+      </w:r>
+      <w:r>
+        <w:rPr>
+          <w:rFonts w:ascii="Arial" w:eastAsia="KaiTi_GB2312" w:hAnsi="Arial" w:cs="Arial" w:hint="eastAsia"/>
+          <w:szCs w:val="21"/>
+        </w:rPr>
+        <w:t>写作：中国青年作家协会会员</w:t>
+      </w:r>
+      <w:r>
+        <w:rPr>
+          <w:rFonts w:ascii="Arial" w:eastAsia="KaiTi_GB2312" w:hAnsi="Arial" w:cs="Arial" w:hint="eastAsia"/>
+          <w:szCs w:val="21"/>
+        </w:rPr>
+        <w:t>；</w:t>
+      </w:r>
+      <w:r>
+        <w:rPr>
+          <w:rFonts w:ascii="Arial" w:eastAsia="KaiTi_GB2312" w:hAnsi="Arial" w:cs="Arial"/>
+          <w:szCs w:val="21"/>
+        </w:rPr>
+        <w:tab/>
+      </w:r>
+      <w:r>
+        <w:rPr>
+          <w:rFonts w:ascii="Arial" w:eastAsia="KaiTi_GB2312" w:hAnsi="Arial" w:cs="Arial"/>
+          <w:szCs w:val="21"/>
+        </w:rPr>
+        <w:tab/>
+      </w:r>
       <w:bookmarkStart w:id="0" w:name="_GoBack"/>
-      <w:r>
-        <w:rPr>
-          <w:rFonts w:ascii="Arial" w:eastAsia="KaiTi_GB2312" w:hAnsi="Arial" w:cs="Arial" w:hint="eastAsia"/>
-          <w:szCs w:val="21"/>
-        </w:rPr>
-        <w:t>参与机器学习相关研究，并撰写相关介绍分析文档；</w:t>
-      </w:r>
-    </w:p>
-    <w:p>
-      <w:pPr>
-        <w:spacing w:line="280" w:lineRule="exact"/>
-        <w:ind w:leftChars="400" w:left="840"/>
-        <w:rPr>
-          <w:rFonts w:ascii="Arial" w:eastAsia="KaiTi_GB2312" w:hAnsi="Arial" w:cs="Arial"/>
-          <w:szCs w:val="21"/>
-        </w:rPr>
-      </w:pPr>
-      <w:r>
-        <w:rPr>
-          <w:rFonts w:ascii="Arial" w:eastAsia="KaiTi_GB2312" w:hAnsi="Arial" w:cs="Arial" w:hint="eastAsia"/>
-          <w:szCs w:val="21"/>
-        </w:rPr>
-        <w:t>基于亚马逊一亿四千三百七十万</w:t>
-      </w:r>
-      <w:r>
-        <w:rPr>
-          <w:rFonts w:ascii="Arial" w:eastAsia="KaiTi_GB2312" w:hAnsi="Arial" w:cs="Arial" w:hint="eastAsia"/>
-          <w:szCs w:val="21"/>
-        </w:rPr>
-        <w:t>真实</w:t>
-      </w:r>
-      <w:r>
-        <w:rPr>
-          <w:rFonts w:ascii="Arial" w:eastAsia="KaiTi_GB2312" w:hAnsi="Arial" w:cs="Arial" w:hint="eastAsia"/>
-          <w:szCs w:val="21"/>
-        </w:rPr>
-        <w:t>历史评论记录</w:t>
-      </w:r>
-      <w:r>
-        <w:rPr>
-          <w:rFonts w:ascii="Arial" w:eastAsia="KaiTi_GB2312" w:hAnsi="Arial" w:cs="Arial" w:hint="eastAsia"/>
-          <w:szCs w:val="21"/>
-        </w:rPr>
-        <w:t>，利用</w:t>
-      </w:r>
-      <w:r>
-        <w:rPr>
-          <w:rFonts w:ascii="Arial" w:eastAsia="KaiTi_GB2312" w:hAnsi="Arial" w:cs="Arial" w:hint="eastAsia"/>
-          <w:szCs w:val="21"/>
-        </w:rPr>
-        <w:t>Spark-on-Yarn(</w:t>
-      </w:r>
-      <w:r>
-        <w:rPr>
-          <w:rFonts w:ascii="Arial" w:eastAsia="KaiTi_GB2312" w:hAnsi="Arial" w:cs="Arial"/>
-          <w:szCs w:val="21"/>
-        </w:rPr>
-        <w:t>Hadoop</w:t>
-      </w:r>
-      <w:r>
-        <w:rPr>
-          <w:rFonts w:ascii="Arial" w:eastAsia="KaiTi_GB2312" w:hAnsi="Arial" w:cs="Arial" w:hint="eastAsia"/>
-          <w:szCs w:val="21"/>
-        </w:rPr>
-        <w:t>)</w:t>
-      </w:r>
-      <w:r>
-        <w:rPr>
-          <w:rFonts w:ascii="Arial" w:eastAsia="KaiTi_GB2312" w:hAnsi="Arial" w:cs="Arial" w:hint="eastAsia"/>
-          <w:szCs w:val="21"/>
-        </w:rPr>
-        <w:t>大数据机器学习，</w:t>
-      </w:r>
-      <w:r>
-        <w:rPr>
-          <w:rFonts w:ascii="Arial" w:eastAsia="KaiTi_GB2312" w:hAnsi="Arial" w:cs="Arial" w:hint="eastAsia"/>
-          <w:szCs w:val="21"/>
-        </w:rPr>
-        <w:t>搭建电商推荐系统</w:t>
-      </w:r>
-      <w:r>
-        <w:rPr>
-          <w:rFonts w:ascii="Arial" w:eastAsia="KaiTi_GB2312" w:hAnsi="Arial" w:cs="Arial" w:hint="eastAsia"/>
-          <w:szCs w:val="21"/>
-        </w:rPr>
-        <w:t>网站</w:t>
-      </w:r>
-      <w:r>
-        <w:rPr>
-          <w:rFonts w:ascii="Arial" w:eastAsia="KaiTi_GB2312" w:hAnsi="Arial" w:cs="Arial" w:hint="eastAsia"/>
-          <w:szCs w:val="21"/>
-        </w:rPr>
-        <w:t>；</w:t>
-      </w:r>
-    </w:p>
-    <w:p>
-      <w:pPr>
-        <w:spacing w:line="280" w:lineRule="exact"/>
-        <w:ind w:leftChars="400" w:left="840"/>
-        <w:rPr>
-          <w:rFonts w:ascii="Arial" w:eastAsia="KaiTi_GB2312" w:hAnsi="Arial" w:cs="Arial"/>
-          <w:szCs w:val="21"/>
-        </w:rPr>
-      </w:pPr>
-      <w:r>
-        <w:rPr>
-          <w:rFonts w:ascii="Arial" w:eastAsia="KaiTi_GB2312" w:hAnsi="Arial" w:cs="Arial" w:hint="eastAsia"/>
-          <w:szCs w:val="21"/>
-        </w:rPr>
-        <w:t>基于</w:t>
-      </w:r>
-      <w:r>
-        <w:rPr>
-          <w:rFonts w:ascii="Arial" w:eastAsia="KaiTi_GB2312" w:hAnsi="Arial" w:cs="Arial" w:hint="eastAsia"/>
-          <w:szCs w:val="21"/>
-        </w:rPr>
-        <w:t>Azure</w:t>
-      </w:r>
-      <w:r>
-        <w:rPr>
-          <w:rFonts w:ascii="Arial" w:eastAsia="KaiTi_GB2312" w:hAnsi="Arial" w:cs="Arial" w:hint="eastAsia"/>
-          <w:szCs w:val="21"/>
-        </w:rPr>
-        <w:t>客户实时用量，制作统计报表，并通过</w:t>
-      </w:r>
-      <w:r>
-        <w:rPr>
-          <w:rFonts w:ascii="Arial" w:eastAsia="KaiTi_GB2312" w:hAnsi="Arial" w:cs="Arial" w:hint="eastAsia"/>
-          <w:szCs w:val="21"/>
-        </w:rPr>
-        <w:t>Streaming</w:t>
-      </w:r>
-      <w:r>
-        <w:rPr>
-          <w:rFonts w:ascii="Arial" w:eastAsia="KaiTi_GB2312" w:hAnsi="Arial" w:cs="Arial"/>
-          <w:szCs w:val="21"/>
-        </w:rPr>
-        <w:t xml:space="preserve"> Analysis</w:t>
-      </w:r>
-      <w:r>
-        <w:rPr>
-          <w:rFonts w:ascii="Arial" w:eastAsia="KaiTi_GB2312" w:hAnsi="Arial" w:cs="Arial" w:hint="eastAsia"/>
-          <w:szCs w:val="21"/>
-        </w:rPr>
-        <w:t>预测未来用量趋势</w:t>
-      </w:r>
-    </w:p>
-    <w:bookmarkEnd w:id="0"/>
-    <w:p>
-      <w:pPr>
-        <w:spacing w:before="60" w:after="60" w:line="280" w:lineRule="exact"/>
-        <w:ind w:firstLine="420"/>
-        <w:outlineLvl w:val="0"/>
-        <w:rPr>
-          <w:rFonts w:ascii="Arial" w:eastAsia="KaiTi_GB2312" w:hAnsi="Arial" w:cs="Arial"/>
-          <w:szCs w:val="21"/>
-        </w:rPr>
-      </w:pPr>
-      <w:r>
-        <w:rPr>
-          <w:rFonts w:ascii="Arial" w:eastAsia="KaiTi_GB2312" w:hAnsi="Arial" w:cs="Arial" w:hint="eastAsia"/>
-          <w:szCs w:val="21"/>
-        </w:rPr>
-        <w:t xml:space="preserve">2012.07-2012.08: </w:t>
-      </w:r>
-      <w:r>
-        <w:rPr>
-          <w:rFonts w:ascii="Arial" w:eastAsia="KaiTi_GB2312" w:hAnsi="Arial" w:cs="Arial" w:hint="eastAsia"/>
-          <w:szCs w:val="21"/>
-        </w:rPr>
-        <w:t>参加“</w:t>
-      </w:r>
-      <w:r>
-        <w:rPr>
-          <w:rFonts w:ascii="Arial" w:eastAsia="KaiTi_GB2312" w:hAnsi="Arial" w:cs="Arial" w:hint="eastAsia"/>
-          <w:szCs w:val="21"/>
-        </w:rPr>
-        <w:t>2012 Notre Dame University-Fudan University Summer School</w:t>
-      </w:r>
-      <w:r>
-        <w:rPr>
-          <w:rFonts w:ascii="Arial" w:eastAsia="KaiTi_GB2312" w:hAnsi="Arial" w:cs="Arial" w:hint="eastAsia"/>
-          <w:szCs w:val="21"/>
-        </w:rPr>
-        <w:t>”</w:t>
-      </w:r>
-    </w:p>
-    <w:p>
-      <w:pPr>
-        <w:spacing w:before="60" w:after="60" w:line="280" w:lineRule="exact"/>
-        <w:ind w:firstLine="420"/>
-        <w:outlineLvl w:val="0"/>
-        <w:rPr>
-          <w:rFonts w:ascii="Arial" w:eastAsia="KaiTi_GB2312" w:hAnsi="Arial" w:cs="Arial"/>
-          <w:szCs w:val="21"/>
-        </w:rPr>
-      </w:pPr>
-      <w:r>
-        <w:rPr>
-          <w:rFonts w:ascii="Arial" w:eastAsia="KaiTi_GB2312" w:hAnsi="Arial" w:cs="Arial" w:hint="eastAsia"/>
-          <w:szCs w:val="21"/>
-        </w:rPr>
-        <w:t xml:space="preserve">2012.03-2012.06: </w:t>
-      </w:r>
-      <w:r>
-        <w:rPr>
-          <w:rFonts w:ascii="Arial" w:eastAsia="KaiTi_GB2312" w:hAnsi="Arial" w:cs="Arial" w:hint="eastAsia"/>
-          <w:szCs w:val="21"/>
-        </w:rPr>
-        <w:t>东海证券公司行业研究员实习生</w:t>
-      </w:r>
-      <w:r>
-        <w:rPr>
-          <w:rFonts w:ascii="Arial" w:eastAsia="KaiTi_GB2312" w:hAnsi="Arial" w:cs="Arial" w:hint="eastAsia"/>
-          <w:szCs w:val="21"/>
-        </w:rPr>
-        <w:t xml:space="preserve"> - </w:t>
-      </w:r>
-      <w:r>
-        <w:rPr>
-          <w:rFonts w:ascii="Arial" w:eastAsia="KaiTi_GB2312" w:hAnsi="Arial" w:cs="Arial" w:hint="eastAsia"/>
-          <w:szCs w:val="21"/>
-        </w:rPr>
-        <w:t>TMT</w:t>
-      </w:r>
-      <w:r>
-        <w:rPr>
-          <w:rFonts w:ascii="Arial" w:eastAsia="KaiTi_GB2312" w:hAnsi="Arial" w:cs="Arial" w:hint="eastAsia"/>
-          <w:szCs w:val="21"/>
-        </w:rPr>
-        <w:t>行研</w:t>
+      <w:bookmarkEnd w:id="0"/>
+      <w:r>
+        <w:rPr>
+          <w:rFonts w:ascii="Arial" w:eastAsia="KaiTi_GB2312" w:hAnsi="Arial" w:cs="Arial" w:hint="eastAsia"/>
+          <w:szCs w:val="21"/>
+        </w:rPr>
+        <w:t>外语：</w:t>
+      </w:r>
+      <w:r>
+        <w:rPr>
+          <w:rFonts w:ascii="Arial" w:eastAsia="KaiTi_GB2312" w:hAnsi="Arial" w:cs="Arial" w:hint="eastAsia"/>
+          <w:szCs w:val="21"/>
+        </w:rPr>
+        <w:t>GRE1360+3.5</w:t>
       </w:r>
     </w:p>
     <w:p>
@@ -1691,293 +2117,6 @@
           <w:szCs w:val="21"/>
           <w:u w:val="double"/>
         </w:rPr>
-        <w:t>技能</w:t>
-      </w:r>
-      <w:r>
-        <w:rPr>
-          <w:rFonts w:ascii="Arial" w:eastAsia="KaiTi_GB2312" w:hAnsi="Arial" w:cs="Arial" w:hint="eastAsia"/>
-          <w:b/>
-          <w:sz w:val="24"/>
-          <w:szCs w:val="21"/>
-          <w:u w:val="double"/>
-        </w:rPr>
-        <w:t>与特长</w:t>
-      </w:r>
-      <w:r>
-        <w:rPr>
-          <w:rFonts w:ascii="Arial" w:eastAsia="KaiTi_GB2312" w:hAnsi="Arial" w:cs="Arial" w:hint="eastAsia"/>
-          <w:b/>
-          <w:sz w:val="24"/>
-          <w:szCs w:val="21"/>
-          <w:u w:val="double"/>
-        </w:rPr>
-        <w:t xml:space="preserve">                                                                             </w:t>
-      </w:r>
-    </w:p>
-    <w:p>
-      <w:pPr>
-        <w:spacing w:line="280" w:lineRule="exact"/>
-        <w:ind w:leftChars="201" w:left="1367" w:hangingChars="450" w:hanging="945"/>
-        <w:rPr>
-          <w:rFonts w:ascii="Arial" w:eastAsia="KaiTi_GB2312" w:hAnsi="Arial" w:cs="Arial"/>
-          <w:szCs w:val="21"/>
-        </w:rPr>
-      </w:pPr>
-      <w:r>
-        <w:rPr>
-          <w:rFonts w:ascii="Arial" w:eastAsia="KaiTi_GB2312" w:hAnsi="Arial" w:cs="Arial" w:hint="eastAsia"/>
-          <w:szCs w:val="21"/>
-        </w:rPr>
-        <w:t>IT</w:t>
-      </w:r>
-      <w:r>
-        <w:rPr>
-          <w:rFonts w:ascii="Arial" w:eastAsia="KaiTi_GB2312" w:hAnsi="Arial" w:cs="Arial" w:hint="eastAsia"/>
-          <w:szCs w:val="21"/>
-        </w:rPr>
-        <w:t>技能：</w:t>
-      </w:r>
-      <w:r>
-        <w:rPr>
-          <w:rFonts w:ascii="Arial" w:eastAsia="KaiTi_GB2312" w:hAnsi="Arial" w:cs="Arial" w:hint="eastAsia"/>
-          <w:szCs w:val="21"/>
-        </w:rPr>
-        <w:t>计算机</w:t>
-      </w:r>
-      <w:r>
-        <w:rPr>
-          <w:rFonts w:ascii="Arial" w:eastAsia="KaiTi_GB2312" w:hAnsi="Arial" w:cs="Arial" w:hint="eastAsia"/>
-          <w:szCs w:val="21"/>
-        </w:rPr>
-        <w:t>语言</w:t>
-      </w:r>
-      <w:r>
-        <w:rPr>
-          <w:rFonts w:ascii="Arial" w:eastAsia="KaiTi_GB2312" w:hAnsi="Arial" w:cs="Arial" w:hint="eastAsia"/>
-          <w:szCs w:val="21"/>
-        </w:rPr>
-        <w:t>：</w:t>
-      </w:r>
-      <w:r>
-        <w:rPr>
-          <w:rFonts w:ascii="Arial" w:eastAsia="KaiTi_GB2312" w:hAnsi="Arial" w:cs="Arial" w:hint="eastAsia"/>
-          <w:szCs w:val="21"/>
-        </w:rPr>
-        <w:t>C</w:t>
-      </w:r>
-      <w:r>
-        <w:rPr>
-          <w:rFonts w:ascii="Arial" w:eastAsia="KaiTi_GB2312" w:hAnsi="Arial" w:cs="Arial" w:hint="eastAsia"/>
-          <w:szCs w:val="21"/>
-        </w:rPr>
-        <w:t>，</w:t>
-      </w:r>
-      <w:r>
-        <w:rPr>
-          <w:rFonts w:ascii="Arial" w:eastAsia="KaiTi_GB2312" w:hAnsi="Arial" w:cs="Arial" w:hint="eastAsia"/>
-          <w:szCs w:val="21"/>
-        </w:rPr>
-        <w:t>Java</w:t>
-      </w:r>
-      <w:r>
-        <w:rPr>
-          <w:rFonts w:ascii="Arial" w:eastAsia="KaiTi_GB2312" w:hAnsi="Arial" w:cs="Arial"/>
-          <w:szCs w:val="21"/>
-        </w:rPr>
-        <w:t>，</w:t>
-      </w:r>
-      <w:r>
-        <w:rPr>
-          <w:rFonts w:ascii="Arial" w:eastAsia="KaiTi_GB2312" w:hAnsi="Arial" w:cs="Arial" w:hint="eastAsia"/>
-          <w:szCs w:val="21"/>
-        </w:rPr>
-        <w:t>Python</w:t>
-      </w:r>
-      <w:r>
-        <w:rPr>
-          <w:rFonts w:ascii="Arial" w:eastAsia="KaiTi_GB2312" w:hAnsi="Arial" w:cs="Arial" w:hint="eastAsia"/>
-          <w:szCs w:val="21"/>
-        </w:rPr>
-        <w:t>；数据库：</w:t>
-      </w:r>
-      <w:r>
-        <w:rPr>
-          <w:rFonts w:ascii="Arial" w:eastAsia="KaiTi_GB2312" w:hAnsi="Arial" w:cs="Arial" w:hint="eastAsia"/>
-          <w:szCs w:val="21"/>
-        </w:rPr>
-        <w:t>SQL</w:t>
-      </w:r>
-      <w:r>
-        <w:rPr>
-          <w:rFonts w:ascii="Arial" w:eastAsia="KaiTi_GB2312" w:hAnsi="Arial" w:cs="Arial" w:hint="eastAsia"/>
-          <w:szCs w:val="21"/>
-        </w:rPr>
-        <w:t>；办公软件：熟练掌握</w:t>
-      </w:r>
-      <w:r>
-        <w:rPr>
-          <w:rFonts w:ascii="Arial" w:eastAsia="KaiTi_GB2312" w:hAnsi="Arial" w:cs="Arial" w:hint="eastAsia"/>
-          <w:szCs w:val="21"/>
-        </w:rPr>
-        <w:t>Office</w:t>
-      </w:r>
-      <w:r>
-        <w:rPr>
-          <w:rFonts w:ascii="Arial" w:eastAsia="KaiTi_GB2312" w:hAnsi="Arial" w:cs="Arial" w:hint="eastAsia"/>
-          <w:szCs w:val="21"/>
-        </w:rPr>
-        <w:t>系列工具，熟悉</w:t>
-      </w:r>
-      <w:r>
-        <w:rPr>
-          <w:rFonts w:ascii="Arial" w:eastAsia="KaiTi_GB2312" w:hAnsi="Arial" w:cs="Arial" w:hint="eastAsia"/>
-          <w:szCs w:val="21"/>
-        </w:rPr>
-        <w:t>Photoshop</w:t>
-      </w:r>
-      <w:r>
-        <w:rPr>
-          <w:rFonts w:ascii="Arial" w:eastAsia="KaiTi_GB2312" w:hAnsi="Arial" w:cs="Arial"/>
-          <w:szCs w:val="21"/>
-        </w:rPr>
-        <w:t xml:space="preserve"> C</w:t>
-      </w:r>
-      <w:r>
-        <w:rPr>
-          <w:rFonts w:ascii="Arial" w:eastAsia="KaiTi_GB2312" w:hAnsi="Arial" w:cs="Arial" w:hint="eastAsia"/>
-          <w:szCs w:val="21"/>
-        </w:rPr>
-        <w:t>S</w:t>
-      </w:r>
-      <w:r>
-        <w:rPr>
-          <w:rFonts w:ascii="Arial" w:eastAsia="KaiTi_GB2312" w:hAnsi="Arial" w:cs="Arial" w:hint="eastAsia"/>
-          <w:szCs w:val="21"/>
-        </w:rPr>
-        <w:t>；数据分析：</w:t>
-      </w:r>
-      <w:r>
-        <w:rPr>
-          <w:rFonts w:ascii="Arial" w:eastAsia="KaiTi_GB2312" w:hAnsi="Arial" w:cs="Arial" w:hint="eastAsia"/>
-          <w:szCs w:val="21"/>
-        </w:rPr>
-        <w:t>Matlab</w:t>
-      </w:r>
-      <w:r>
-        <w:rPr>
-          <w:rFonts w:ascii="Arial" w:eastAsia="KaiTi_GB2312" w:hAnsi="Arial" w:cs="Arial" w:hint="eastAsia"/>
-          <w:szCs w:val="21"/>
-        </w:rPr>
-        <w:t>，</w:t>
-      </w:r>
-      <w:r>
-        <w:rPr>
-          <w:rFonts w:ascii="Arial" w:eastAsia="KaiTi_GB2312" w:hAnsi="Arial" w:cs="Arial" w:hint="eastAsia"/>
-          <w:szCs w:val="21"/>
-        </w:rPr>
-        <w:t>Origin</w:t>
-      </w:r>
-      <w:r>
-        <w:rPr>
-          <w:rFonts w:ascii="Arial" w:eastAsia="KaiTi_GB2312" w:hAnsi="Arial" w:cs="Arial" w:hint="eastAsia"/>
-          <w:szCs w:val="21"/>
-        </w:rPr>
-        <w:t>；</w:t>
-      </w:r>
-    </w:p>
-    <w:p>
-      <w:pPr>
-        <w:spacing w:line="280" w:lineRule="exact"/>
-        <w:ind w:leftChars="201" w:left="1367" w:hangingChars="450" w:hanging="945"/>
-        <w:rPr>
-          <w:rFonts w:ascii="Arial" w:eastAsia="KaiTi_GB2312" w:hAnsi="Arial" w:cs="Arial"/>
-          <w:szCs w:val="21"/>
-        </w:rPr>
-      </w:pPr>
-      <w:r>
-        <w:rPr>
-          <w:rFonts w:ascii="Arial" w:eastAsia="KaiTi_GB2312" w:hAnsi="Arial" w:cs="Arial" w:hint="eastAsia"/>
-          <w:szCs w:val="21"/>
-        </w:rPr>
-        <w:t>器乐</w:t>
-      </w:r>
-      <w:r>
-        <w:rPr>
-          <w:rFonts w:ascii="Arial" w:eastAsia="KaiTi_GB2312" w:hAnsi="Arial" w:cs="Arial" w:hint="eastAsia"/>
-          <w:szCs w:val="21"/>
-        </w:rPr>
-        <w:t>：古筝，</w:t>
-      </w:r>
-      <w:r>
-        <w:rPr>
-          <w:rFonts w:ascii="Arial" w:eastAsia="KaiTi_GB2312" w:hAnsi="Arial" w:cs="Arial" w:hint="eastAsia"/>
-          <w:szCs w:val="21"/>
-        </w:rPr>
-        <w:t>圆号；</w:t>
-      </w:r>
-      <w:r>
-        <w:rPr>
-          <w:rFonts w:ascii="Arial" w:eastAsia="KaiTi_GB2312" w:hAnsi="Arial" w:cs="Arial"/>
-          <w:szCs w:val="21"/>
-        </w:rPr>
-        <w:tab/>
-      </w:r>
-      <w:r>
-        <w:rPr>
-          <w:rFonts w:ascii="Arial" w:eastAsia="KaiTi_GB2312" w:hAnsi="Arial" w:cs="Arial" w:hint="eastAsia"/>
-          <w:szCs w:val="21"/>
-        </w:rPr>
-        <w:t>写作：中国青年作家协会会员</w:t>
-      </w:r>
-      <w:r>
-        <w:rPr>
-          <w:rFonts w:ascii="Arial" w:eastAsia="KaiTi_GB2312" w:hAnsi="Arial" w:cs="Arial" w:hint="eastAsia"/>
-          <w:szCs w:val="21"/>
-        </w:rPr>
-        <w:t>；</w:t>
-      </w:r>
-      <w:r>
-        <w:rPr>
-          <w:rFonts w:ascii="Arial" w:eastAsia="KaiTi_GB2312" w:hAnsi="Arial" w:cs="Arial"/>
-          <w:szCs w:val="21"/>
-        </w:rPr>
-        <w:tab/>
-      </w:r>
-      <w:r>
-        <w:rPr>
-          <w:rFonts w:ascii="Arial" w:eastAsia="KaiTi_GB2312" w:hAnsi="Arial" w:cs="Arial" w:hint="eastAsia"/>
-          <w:szCs w:val="21"/>
-        </w:rPr>
-        <w:t>外语：</w:t>
-      </w:r>
-      <w:r>
-        <w:rPr>
-          <w:rFonts w:ascii="Arial" w:eastAsia="KaiTi_GB2312" w:hAnsi="Arial" w:cs="Arial" w:hint="eastAsia"/>
-          <w:szCs w:val="21"/>
-        </w:rPr>
-        <w:t>GRE1360+3.5</w:t>
-      </w:r>
-    </w:p>
-    <w:p>
-      <w:pPr>
-        <w:spacing w:before="60" w:after="60" w:line="280" w:lineRule="exact"/>
-        <w:outlineLvl w:val="0"/>
-        <w:rPr>
-          <w:rFonts w:ascii="Arial" w:eastAsia="KaiTi_GB2312" w:hAnsi="Arial" w:cs="Arial"/>
-          <w:b/>
-          <w:sz w:val="24"/>
-          <w:szCs w:val="21"/>
-          <w:u w:val="double"/>
-        </w:rPr>
-      </w:pPr>
-      <w:r>
-        <w:rPr>
-          <w:rFonts w:ascii="Arial" w:eastAsia="KaiTi_GB2312" w:hAnsi="Arial" w:cs="Arial" w:hint="eastAsia"/>
-          <w:b/>
-          <w:sz w:val="24"/>
-          <w:szCs w:val="21"/>
-          <w:u w:val="double"/>
-        </w:rPr>
         <w:t>总结：</w:t>
       </w:r>
       <w:r>
@@ -2039,19 +2178,18 @@
           <w:rFonts w:ascii="Arial" w:eastAsia="KaiTi_GB2312" w:hAnsi="Arial" w:cs="Arial" w:hint="eastAsia"/>
           <w:szCs w:val="21"/>
         </w:rPr>
-        <w:t>对互联网行业有强烈兴趣，有数据挖掘、用户研究的经历，能够对产品进行综合分析与判断。</w:t>
-      </w:r>
-    </w:p>
-    <w:p>
-      <w:pPr>
-        <w:spacing w:line="300" w:lineRule="exact"/>
-        <w:rPr>
-          <w:rFonts w:ascii="Arial" w:eastAsia="KaiTi_GB2312" w:hAnsi="Arial" w:cs="Arial"/>
-          <w:szCs w:val="21"/>
-        </w:rPr>
-      </w:pPr>
+        <w:t>对互联网行业</w:t>
+      </w:r>
+      <w:r>
+        <w:rPr>
+          <w:rFonts w:ascii="Arial" w:eastAsia="KaiTi_GB2312" w:hAnsi="Arial" w:cs="Arial" w:hint="eastAsia"/>
+          <w:szCs w:val="21"/>
+        </w:rPr>
+        <w:t>以及云计算、大数据有强烈兴趣。</w:t>
+      </w:r>
     </w:p>
     <w:sectPr>
+      <w:headerReference w:type="default" r:id="rId7"/>
       <w:pgSz w:w="11906" w:h="16838"/>
       <w:pgMar w:top="1021" w:right="1247" w:bottom="1134" w:left="1191" w:header="851" w:footer="992" w:gutter="0"/>
       <w:cols w:space="425"/>
@@ -2097,6 +2235,162 @@
     </w:p>
   </w:footnote>
 </w:footnotes>
+</file>
+
+<file path=word/header1.xml><?xml version="1.0" encoding="utf-8"?>
+<w:hdr xmlns:wpc="http://schemas.microsoft.com/office/word/2010/wordprocessingCanvas" xmlns:mc="http://schemas.openxmlformats.org/markup-compatibility/2006" xmlns:o="urn:schemas-microsoft-com:office:office" xmlns:r="http://schemas.openxmlformats.org/officeDocument/2006/relationships" xmlns:m="http://schemas.openxmlformats.org/officeDocument/2006/math" xmlns:v="urn:schemas-microsoft-com:vml" xmlns:wp14="http://schemas.microsoft.com/office/word/2010/wordprocessingDrawing" xmlns:wp="http://schemas.openxmlformats.org/drawingml/2006/wordprocessingDrawing" xmlns:w10="urn:schemas-microsoft-com:office:word" xmlns:w="http://schemas.openxmlformats.org/wordprocessingml/2006/main" xmlns:w14="http://schemas.microsoft.com/office/word/2010/wordml" xmlns:w15="http://schemas.microsoft.com/office/word/2012/wordml" xmlns:wpg="http://schemas.microsoft.com/office/word/2010/wordprocessingGroup" xmlns:wpi="http://schemas.microsoft.com/office/word/2010/wordprocessingInk" xmlns:wne="http://schemas.microsoft.com/office/word/2006/wordml" xmlns:wps="http://schemas.microsoft.com/office/word/2010/wordprocessingShape" mc:Ignorable="w14 w15 wp14">
+  <w:p>
+    <w:pPr>
+      <w:spacing w:line="280" w:lineRule="exact"/>
+      <w:outlineLvl w:val="0"/>
+      <w:rPr>
+        <w:rFonts w:ascii="Arial" w:eastAsia="KaiTi_GB2312" w:hAnsi="Arial" w:cs="Arial"/>
+        <w:szCs w:val="21"/>
+      </w:rPr>
+    </w:pPr>
+    <w:r>
+      <w:rPr>
+        <w:rFonts w:ascii="Arial" w:eastAsia="KaiTi_GB2312" w:hAnsi="Arial" w:cs="Arial" w:hint="eastAsia"/>
+        <w:szCs w:val="21"/>
+      </w:rPr>
+      <w:t>通信地址：复旦大学计算中心</w:t>
+    </w:r>
+    <w:r>
+      <w:rPr>
+        <w:rFonts w:ascii="Arial" w:eastAsia="KaiTi_GB2312" w:hAnsi="Arial" w:cs="Arial" w:hint="eastAsia"/>
+        <w:szCs w:val="21"/>
+      </w:rPr>
+      <w:t xml:space="preserve">B204             </w:t>
+    </w:r>
+    <w:r>
+      <w:rPr>
+        <w:rFonts w:ascii="Arial" w:eastAsia="KaiTi_GB2312" w:hAnsi="Arial" w:cs="Arial" w:hint="eastAsia"/>
+        <w:szCs w:val="21"/>
+      </w:rPr>
+      <w:tab/>
+    </w:r>
+    <w:r>
+      <w:rPr>
+        <w:rFonts w:ascii="Arial" w:eastAsia="KaiTi_GB2312" w:hAnsi="Arial" w:cs="Arial" w:hint="eastAsia"/>
+        <w:szCs w:val="21"/>
+      </w:rPr>
+      <w:tab/>
+    </w:r>
+    <w:r>
+      <w:rPr>
+        <w:rFonts w:ascii="Arial" w:eastAsia="KaiTi_GB2312" w:hAnsi="Arial" w:cs="Arial" w:hint="eastAsia"/>
+        <w:szCs w:val="21"/>
+      </w:rPr>
+      <w:tab/>
+    </w:r>
+    <w:r>
+      <w:rPr>
+        <w:rFonts w:ascii="Arial" w:eastAsia="KaiTi_GB2312" w:hAnsi="Arial" w:cs="Arial" w:hint="eastAsia"/>
+        <w:szCs w:val="21"/>
+      </w:rPr>
+      <w:tab/>
+      <w:t xml:space="preserve">   </w:t>
+    </w:r>
+    <w:r>
+      <w:rPr>
+        <w:rFonts w:ascii="Arial" w:eastAsia="KaiTi_GB2312" w:hAnsi="Arial" w:cs="Arial" w:hint="eastAsia"/>
+        <w:szCs w:val="21"/>
+      </w:rPr>
+      <w:tab/>
+    </w:r>
+    <w:r>
+      <w:rPr>
+        <w:rFonts w:ascii="Arial" w:eastAsia="KaiTi_GB2312" w:hAnsi="Arial" w:cs="Arial" w:hint="eastAsia"/>
+        <w:szCs w:val="21"/>
+      </w:rPr>
+      <w:t>邮政编码：</w:t>
+    </w:r>
+    <w:r>
+      <w:rPr>
+        <w:rFonts w:ascii="Arial" w:eastAsia="KaiTi_GB2312" w:hAnsi="Arial" w:cs="Arial" w:hint="eastAsia"/>
+        <w:szCs w:val="21"/>
+      </w:rPr>
+      <w:t>200433</w:t>
+    </w:r>
+  </w:p>
+  <w:p>
+    <w:pPr>
+      <w:spacing w:line="280" w:lineRule="exact"/>
+      <w:outlineLvl w:val="0"/>
+    </w:pPr>
+    <w:r>
+      <w:rPr>
+        <w:rFonts w:ascii="Arial" w:eastAsia="KaiTi_GB2312" w:hAnsi="Arial" w:cs="Arial" w:hint="eastAsia"/>
+        <w:szCs w:val="21"/>
+      </w:rPr>
+      <w:t>电子邮箱：</w:t>
+    </w:r>
+    <w:hyperlink r:id="rId1" w:history="1">
+      <w:r>
+        <w:rPr>
+          <w:rStyle w:val="Hyperlink"/>
+        </w:rPr>
+        <w:t>sz_weiyuqing@126.com</w:t>
+      </w:r>
+    </w:hyperlink>
+    <w:r>
+      <w:rPr>
+        <w:rFonts w:ascii="Arial" w:eastAsia="KaiTi_GB2312" w:hAnsi="Arial" w:cs="Arial" w:hint="eastAsia"/>
+        <w:szCs w:val="21"/>
+      </w:rPr>
+      <w:t xml:space="preserve">               </w:t>
+    </w:r>
+    <w:r>
+      <w:rPr>
+        <w:rFonts w:ascii="Arial" w:eastAsia="KaiTi_GB2312" w:hAnsi="Arial" w:cs="Arial" w:hint="eastAsia"/>
+        <w:szCs w:val="21"/>
+      </w:rPr>
+      <w:tab/>
+    </w:r>
+    <w:r>
+      <w:rPr>
+        <w:rFonts w:ascii="Arial" w:eastAsia="KaiTi_GB2312" w:hAnsi="Arial" w:cs="Arial"/>
+        <w:szCs w:val="21"/>
+      </w:rPr>
+      <w:tab/>
+    </w:r>
+    <w:r>
+      <w:rPr>
+        <w:rFonts w:ascii="Arial" w:eastAsia="KaiTi_GB2312" w:hAnsi="Arial" w:cs="Arial"/>
+        <w:szCs w:val="21"/>
+      </w:rPr>
+      <w:tab/>
+    </w:r>
+    <w:r>
+      <w:rPr>
+        <w:rFonts w:ascii="Arial" w:eastAsia="KaiTi_GB2312" w:hAnsi="Arial" w:cs="Arial"/>
+        <w:szCs w:val="21"/>
+      </w:rPr>
+      <w:tab/>
+    </w:r>
+    <w:r>
+      <w:rPr>
+        <w:rFonts w:ascii="Arial" w:eastAsia="KaiTi_GB2312" w:hAnsi="Arial" w:cs="Arial"/>
+        <w:szCs w:val="21"/>
+      </w:rPr>
+      <w:tab/>
+    </w:r>
+    <w:r>
+      <w:rPr>
+        <w:rFonts w:ascii="Arial" w:eastAsia="KaiTi_GB2312" w:hAnsi="Arial" w:cs="Arial" w:hint="eastAsia"/>
+        <w:szCs w:val="21"/>
+      </w:rPr>
+      <w:t>联系电话：</w:t>
+    </w:r>
+    <w:r>
+      <w:rPr>
+        <w:rFonts w:ascii="Arial" w:eastAsia="KaiTi_GB2312" w:hAnsi="Arial" w:cs="Arial" w:hint="eastAsia"/>
+        <w:szCs w:val="21"/>
+      </w:rPr>
+      <w:t>+86 15201926620</w:t>
+    </w:r>
+  </w:p>
+</w:hdr>
 </file>
 
 <file path=word/styles.xml><?xml version="1.0" encoding="utf-8"?>
@@ -2531,7 +2825,6 @@
     <w:basedOn w:val="Normal"/>
     <w:link w:val="HeaderChar"/>
     <w:uiPriority w:val="99"/>
-    <w:semiHidden/>
     <w:unhideWhenUsed/>
     <w:rsid w:val="00BD58E2"/>
     <w:pPr>
@@ -2555,7 +2848,6 @@
     <w:basedOn w:val="DefaultParagraphFont"/>
     <w:link w:val="Header"/>
     <w:uiPriority w:val="99"/>
-    <w:semiHidden/>
     <w:rsid w:val="00BD58E2"/>
     <w:rPr>
       <w:rFonts w:ascii="Times New Roman" w:eastAsia="SimSun" w:hAnsi="Times New Roman" w:cs="Times New Roman"/>
@@ -2568,7 +2860,6 @@
     <w:basedOn w:val="Normal"/>
     <w:link w:val="FooterChar"/>
     <w:uiPriority w:val="99"/>
-    <w:semiHidden/>
     <w:unhideWhenUsed/>
     <w:rsid w:val="00BD58E2"/>
     <w:pPr>
@@ -2589,7 +2880,6 @@
     <w:basedOn w:val="DefaultParagraphFont"/>
     <w:link w:val="Footer"/>
     <w:uiPriority w:val="99"/>
-    <w:semiHidden/>
     <w:rsid w:val="00BD58E2"/>
     <w:rPr>
       <w:rFonts w:ascii="Times New Roman" w:eastAsia="SimSun" w:hAnsi="Times New Roman" w:cs="Times New Roman"/>
@@ -2607,6 +2897,17 @@
       <w:color w:val="0000FF" w:themeColor="hyperlink"/>
       <w:u w:val="single"/>
     </w:rPr>
+  </w:style>
+  <w:style w:type="paragraph" w:styleId="ListParagraph">
+    <w:name w:val="List Paragraph"/>
+    <w:basedOn w:val="Normal"/>
+    <w:uiPriority w:val="34"/>
+    <w:qFormat/>
+    <w:rsid w:val="001A482A"/>
+    <w:pPr>
+      <w:ind w:left="720"/>
+      <w:contextualSpacing/>
+    </w:pPr>
   </w:style>
 </w:styles>
 </file>
@@ -2899,7 +3200,7 @@
 </file>
 
 <file path=customXml/itemProps1.xml><?xml version="1.0" encoding="utf-8"?>
-<ds:datastoreItem xmlns:ds="http://schemas.openxmlformats.org/officeDocument/2006/customXml" ds:itemID="{22032FF0-6483-4B5B-9D07-0338768D24CA}">
+<ds:datastoreItem xmlns:ds="http://schemas.openxmlformats.org/officeDocument/2006/customXml" ds:itemID="{72E81D3F-3498-48BE-98AF-6747D8C59585}">
   <ds:schemaRefs>
     <ds:schemaRef ds:uri="http://schemas.openxmlformats.org/officeDocument/2006/bibliography"/>
   </ds:schemaRefs>
